--- a/DB_Vladislavs_Cuckovs_HW_Subway_descriptions.docx
+++ b/DB_Vladislavs_Cuckovs_HW_Subway_descriptions.docx
@@ -1772,7 +1772,7 @@
         </w:rPr>
         <w:lastRenderedPageBreak/>
         <w:drawing>
-          <wp:anchor distT="0" distB="0" distL="114300" distR="114300" simplePos="0" relativeHeight="251660288" behindDoc="0" locked="0" layoutInCell="1" allowOverlap="1" wp14:anchorId="102944E6" wp14:editId="3A0F0A98">
+          <wp:anchor distT="0" distB="0" distL="114300" distR="114300" simplePos="0" relativeHeight="251660288" behindDoc="0" locked="0" layoutInCell="1" allowOverlap="1" wp14:anchorId="102944E6" wp14:editId="7AA332D6">
             <wp:simplePos x="0" y="0"/>
             <wp:positionH relativeFrom="column">
               <wp:posOffset>-3810</wp:posOffset>
@@ -2289,66 +2289,6 @@
           </w:p>
         </w:tc>
       </w:tr>
-      <w:tr>
-        <w:trPr>
-          <w:trHeight w:val="432"/>
-        </w:trPr>
-        <w:tc>
-          <w:tcPr>
-            <w:tcW w:w="2302" w:type="dxa"/>
-            <w:vMerge/>
-          </w:tcPr>
-          <w:p>
-            <w:pPr>
-              <w:pStyle w:val="BodyText"/>
-            </w:pPr>
-          </w:p>
-        </w:tc>
-        <w:tc>
-          <w:tcPr>
-            <w:tcW w:w="2302" w:type="dxa"/>
-          </w:tcPr>
-          <w:p>
-            <w:pPr>
-              <w:pStyle w:val="BodyText"/>
-            </w:pPr>
-            <w:proofErr w:type="spellStart"/>
-            <w:r>
-              <w:t>last_maintenance_date</w:t>
-            </w:r>
-            <w:proofErr w:type="spellEnd"/>
-            <w:r>
-              <w:t xml:space="preserve"> </w:t>
-            </w:r>
-          </w:p>
-        </w:tc>
-        <w:tc>
-          <w:tcPr>
-            <w:tcW w:w="2302" w:type="dxa"/>
-          </w:tcPr>
-          <w:p>
-            <w:pPr>
-              <w:pStyle w:val="BodyText"/>
-            </w:pPr>
-            <w:r>
-              <w:t>Show last maintenance date</w:t>
-            </w:r>
-          </w:p>
-        </w:tc>
-        <w:tc>
-          <w:tcPr>
-            <w:tcW w:w="2302" w:type="dxa"/>
-          </w:tcPr>
-          <w:p>
-            <w:pPr>
-              <w:pStyle w:val="BodyText"/>
-            </w:pPr>
-            <w:r>
-              <w:t>DATETIME</w:t>
-            </w:r>
-          </w:p>
-        </w:tc>
-      </w:tr>
     </w:tbl>
     <w:p>
       <w:pPr>
@@ -2390,6 +2330,28 @@
         </w:rPr>
         <w:t xml:space="preserve"> with Maintenance Records</w:t>
       </w:r>
+      <w:r>
+        <w:rPr>
+          <w:lang w:val="en-GB"/>
+        </w:rPr>
+        <w:t xml:space="preserve"> </w:t>
+      </w:r>
+      <w:proofErr w:type="spellStart"/>
+      <w:r>
+        <w:t>infrastructure_id</w:t>
+      </w:r>
+      <w:proofErr w:type="spellEnd"/>
+      <w:r>
+        <w:t> </w:t>
+      </w:r>
+      <w:r>
+        <w:t xml:space="preserve">: </w:t>
+      </w:r>
+      <w:proofErr w:type="spellStart"/>
+      <w:r>
+        <w:t>infrastructure_id</w:t>
+      </w:r>
+      <w:proofErr w:type="spellEnd"/>
     </w:p>
     <w:p>
       <w:pPr>
@@ -2617,66 +2579,6 @@
       <w:pPr>
         <w:pStyle w:val="BodyText"/>
       </w:pPr>
-    </w:p>
-    <w:p>
-      <w:pPr>
-        <w:pStyle w:val="BodyText"/>
-      </w:pPr>
-    </w:p>
-    <w:p>
-      <w:pPr>
-        <w:pStyle w:val="BodyText"/>
-      </w:pPr>
-    </w:p>
-    <w:p>
-      <w:pPr>
-        <w:pStyle w:val="BodyText"/>
-      </w:pPr>
-    </w:p>
-    <w:p>
-      <w:pPr>
-        <w:pStyle w:val="BodyText"/>
-      </w:pPr>
-    </w:p>
-    <w:p>
-      <w:pPr>
-        <w:pStyle w:val="BodyText"/>
-      </w:pPr>
-    </w:p>
-    <w:p>
-      <w:pPr>
-        <w:pStyle w:val="BodyText"/>
-      </w:pPr>
-    </w:p>
-    <w:p>
-      <w:pPr>
-        <w:pStyle w:val="BodyText"/>
-      </w:pPr>
-    </w:p>
-    <w:p>
-      <w:pPr>
-        <w:pStyle w:val="BodyText"/>
-      </w:pPr>
-    </w:p>
-    <w:p>
-      <w:pPr>
-        <w:pStyle w:val="BodyText"/>
-      </w:pPr>
-    </w:p>
-    <w:p>
-      <w:pPr>
-        <w:pStyle w:val="BodyText"/>
-      </w:pPr>
-    </w:p>
-    <w:p>
-      <w:pPr>
-        <w:pStyle w:val="BodyText"/>
-      </w:pPr>
-    </w:p>
-    <w:p>
-      <w:pPr>
-        <w:pStyle w:val="BodyText"/>
-      </w:pPr>
       <w:r>
         <w:t>Table Description</w:t>
       </w:r>
@@ -3035,9 +2937,6 @@
     <w:p>
       <w:pPr>
         <w:pStyle w:val="BodyText"/>
-        <w:rPr>
-          <w:lang w:val="en-GB"/>
-        </w:rPr>
       </w:pPr>
       <w:proofErr w:type="gramStart"/>
       <w:r>
@@ -3053,13 +2952,26 @@
         </w:rPr>
         <w:t xml:space="preserve"> with Routes</w:t>
       </w:r>
-    </w:p>
-    <w:p>
-      <w:pPr>
-        <w:pStyle w:val="BodyText"/>
-        <w:rPr>
-          <w:lang w:val="en-GB"/>
-        </w:rPr>
+      <w:r>
+        <w:t xml:space="preserve"> </w:t>
+      </w:r>
+      <w:proofErr w:type="spellStart"/>
+      <w:r>
+        <w:t>station_id</w:t>
+      </w:r>
+      <w:proofErr w:type="spellEnd"/>
+      <w:r>
+        <w:t xml:space="preserve"> : </w:t>
+      </w:r>
+      <w:proofErr w:type="spellStart"/>
+      <w:r>
+        <w:t>start_station_id</w:t>
+      </w:r>
+      <w:proofErr w:type="spellEnd"/>
+    </w:p>
+    <w:p>
+      <w:pPr>
+        <w:pStyle w:val="BodyText"/>
       </w:pPr>
       <w:proofErr w:type="gramStart"/>
       <w:r>
@@ -3073,19 +2985,78 @@
         <w:rPr>
           <w:lang w:val="en-GB"/>
         </w:rPr>
+        <w:t xml:space="preserve"> with Routes</w:t>
+      </w:r>
+      <w:r>
+        <w:t xml:space="preserve"> </w:t>
+      </w:r>
+      <w:proofErr w:type="spellStart"/>
+      <w:r>
+        <w:t>station_id</w:t>
+      </w:r>
+      <w:proofErr w:type="spellEnd"/>
+      <w:r>
+        <w:t xml:space="preserve"> </w:t>
+      </w:r>
+      <w:r>
+        <w:t xml:space="preserve">: </w:t>
+      </w:r>
+      <w:proofErr w:type="spellStart"/>
+      <w:r>
+        <w:t>end</w:t>
+      </w:r>
+      <w:r>
+        <w:t>_station_id</w:t>
+      </w:r>
+      <w:proofErr w:type="spellEnd"/>
+    </w:p>
+    <w:p>
+      <w:pPr>
+        <w:pStyle w:val="BodyText"/>
+        <w:rPr>
+          <w:lang w:val="en-GB"/>
+        </w:rPr>
+      </w:pPr>
+      <w:proofErr w:type="gramStart"/>
+      <w:r>
+        <w:rPr>
+          <w:lang w:val="en-GB"/>
+        </w:rPr>
+        <w:t>1:N</w:t>
+      </w:r>
+      <w:proofErr w:type="gramEnd"/>
+      <w:r>
+        <w:rPr>
+          <w:lang w:val="en-GB"/>
+        </w:rPr>
         <w:t xml:space="preserve"> with Employees</w:t>
       </w:r>
-    </w:p>
-    <w:p>
-      <w:pPr>
-        <w:pStyle w:val="BodyText"/>
-      </w:pPr>
-    </w:p>
-    <w:p>
-      <w:pPr>
-        <w:pStyle w:val="BodyText"/>
-      </w:pPr>
-      <w:r>
+      <w:r>
+        <w:rPr>
+          <w:lang w:val="en-GB"/>
+        </w:rPr>
+        <w:t xml:space="preserve"> name : </w:t>
+      </w:r>
+      <w:proofErr w:type="spellStart"/>
+      <w:r>
+        <w:rPr>
+          <w:lang w:val="en-GB"/>
+        </w:rPr>
+        <w:t>employee_id</w:t>
+      </w:r>
+      <w:proofErr w:type="spellEnd"/>
+    </w:p>
+    <w:p>
+      <w:pPr>
+        <w:pStyle w:val="BodyText"/>
+      </w:pPr>
+    </w:p>
+    <w:p>
+      <w:pPr>
+        <w:pStyle w:val="BodyText"/>
+      </w:pPr>
+      <w:r>
+        <w:lastRenderedPageBreak/>
         <w:t>Example with data</w:t>
       </w:r>
     </w:p>
@@ -3237,11 +3208,6 @@
         </w:tc>
       </w:tr>
     </w:tbl>
-    <w:p>
-      <w:pPr>
-        <w:pStyle w:val="BodyText"/>
-      </w:pPr>
-    </w:p>
     <w:p>
       <w:pPr>
         <w:pStyle w:val="BodyText"/>
@@ -3593,7 +3559,13 @@
             </w:r>
             <w:proofErr w:type="gramEnd"/>
             <w:r>
-              <w:t>20)</w:t>
+              <w:t>2</w:t>
+            </w:r>
+            <w:r>
+              <w:t>5</w:t>
+            </w:r>
+            <w:r>
+              <w:t>)</w:t>
             </w:r>
           </w:p>
         </w:tc>
@@ -3623,7 +3595,19 @@
             </w:pPr>
             <w:proofErr w:type="spellStart"/>
             <w:r>
-              <w:t>operating_hours</w:t>
+              <w:t>ope</w:t>
+            </w:r>
+            <w:r>
+              <w:t>n</w:t>
+            </w:r>
+            <w:r>
+              <w:t>_</w:t>
+            </w:r>
+            <w:r>
+              <w:t>from_</w:t>
+            </w:r>
+            <w:r>
+              <w:t>hours</w:t>
             </w:r>
             <w:proofErr w:type="spellEnd"/>
           </w:p>
@@ -3637,28 +3621,92 @@
               <w:pStyle w:val="BodyText"/>
             </w:pPr>
             <w:r>
-              <w:t>Working hours</w:t>
-            </w:r>
-          </w:p>
-        </w:tc>
-        <w:tc>
-          <w:tcPr>
-            <w:tcW w:w="2302" w:type="dxa"/>
-          </w:tcPr>
-          <w:p>
-            <w:pPr>
-              <w:pStyle w:val="BodyText"/>
-            </w:pPr>
-            <w:proofErr w:type="gramStart"/>
-            <w:r>
-              <w:t>VARCHAR(</w:t>
-            </w:r>
-            <w:proofErr w:type="gramEnd"/>
-            <w:r>
-              <w:t>5</w:t>
-            </w:r>
-            <w:r>
-              <w:t>0)</w:t>
+              <w:t>Working from</w:t>
+            </w:r>
+          </w:p>
+        </w:tc>
+        <w:tc>
+          <w:tcPr>
+            <w:tcW w:w="2302" w:type="dxa"/>
+          </w:tcPr>
+          <w:p>
+            <w:pPr>
+              <w:pStyle w:val="BodyText"/>
+            </w:pPr>
+            <w:r>
+              <w:t>Time</w:t>
+            </w:r>
+          </w:p>
+        </w:tc>
+      </w:tr>
+      <w:tr>
+        <w:trPr>
+          <w:trHeight w:val="432"/>
+        </w:trPr>
+        <w:tc>
+          <w:tcPr>
+            <w:tcW w:w="2302" w:type="dxa"/>
+            <w:vMerge/>
+          </w:tcPr>
+          <w:p>
+            <w:pPr>
+              <w:pStyle w:val="BodyText"/>
+            </w:pPr>
+          </w:p>
+        </w:tc>
+        <w:tc>
+          <w:tcPr>
+            <w:tcW w:w="2302" w:type="dxa"/>
+          </w:tcPr>
+          <w:p>
+            <w:pPr>
+              <w:pStyle w:val="BodyText"/>
+            </w:pPr>
+            <w:proofErr w:type="spellStart"/>
+            <w:r>
+              <w:t>ope</w:t>
+            </w:r>
+            <w:r>
+              <w:t>n</w:t>
+            </w:r>
+            <w:r>
+              <w:t>_</w:t>
+            </w:r>
+            <w:r>
+              <w:t>to</w:t>
+            </w:r>
+            <w:r>
+              <w:t>_</w:t>
+            </w:r>
+            <w:r>
+              <w:t>hours</w:t>
+            </w:r>
+            <w:proofErr w:type="spellEnd"/>
+          </w:p>
+        </w:tc>
+        <w:tc>
+          <w:tcPr>
+            <w:tcW w:w="2302" w:type="dxa"/>
+          </w:tcPr>
+          <w:p>
+            <w:pPr>
+              <w:pStyle w:val="BodyText"/>
+            </w:pPr>
+            <w:r>
+              <w:t>Working to</w:t>
+            </w:r>
+          </w:p>
+        </w:tc>
+        <w:tc>
+          <w:tcPr>
+            <w:tcW w:w="2302" w:type="dxa"/>
+          </w:tcPr>
+          <w:p>
+            <w:pPr>
+              <w:pStyle w:val="BodyText"/>
+            </w:pPr>
+            <w:r>
+              <w:t>Time</w:t>
             </w:r>
           </w:p>
         </w:tc>
@@ -3696,8 +3744,36 @@
         <w:rPr>
           <w:lang w:val="en-GB"/>
         </w:rPr>
-        <w:t xml:space="preserve"> with Routes,</w:t>
-      </w:r>
+        <w:t xml:space="preserve"> with Routes</w:t>
+      </w:r>
+      <w:r>
+        <w:rPr>
+          <w:lang w:val="en-GB"/>
+        </w:rPr>
+        <w:t xml:space="preserve"> </w:t>
+      </w:r>
+      <w:proofErr w:type="spellStart"/>
+      <w:r>
+        <w:rPr>
+          <w:lang w:val="en-GB"/>
+        </w:rPr>
+        <w:t>line_id</w:t>
+      </w:r>
+      <w:proofErr w:type="spellEnd"/>
+      <w:r>
+        <w:rPr>
+          <w:lang w:val="en-GB"/>
+        </w:rPr>
+        <w:t xml:space="preserve"> : </w:t>
+      </w:r>
+      <w:proofErr w:type="spellStart"/>
+      <w:r>
+        <w:rPr>
+          <w:lang w:val="en-GB"/>
+        </w:rPr>
+        <w:t>line_id</w:t>
+      </w:r>
+      <w:proofErr w:type="spellEnd"/>
     </w:p>
     <w:p>
       <w:pPr>
@@ -3720,6 +3796,34 @@
         </w:rPr>
         <w:t xml:space="preserve"> with Line Requirements</w:t>
       </w:r>
+      <w:r>
+        <w:rPr>
+          <w:lang w:val="en-GB"/>
+        </w:rPr>
+        <w:t xml:space="preserve"> </w:t>
+      </w:r>
+      <w:proofErr w:type="spellStart"/>
+      <w:r>
+        <w:rPr>
+          <w:lang w:val="en-GB"/>
+        </w:rPr>
+        <w:t>line_id</w:t>
+      </w:r>
+      <w:proofErr w:type="spellEnd"/>
+      <w:r>
+        <w:rPr>
+          <w:lang w:val="en-GB"/>
+        </w:rPr>
+        <w:t xml:space="preserve"> : </w:t>
+      </w:r>
+      <w:proofErr w:type="spellStart"/>
+      <w:r>
+        <w:rPr>
+          <w:lang w:val="en-GB"/>
+        </w:rPr>
+        <w:t>line_id</w:t>
+      </w:r>
+      <w:proofErr w:type="spellEnd"/>
     </w:p>
     <w:p>
       <w:pPr>
@@ -3938,7 +4042,6 @@
         <w:pStyle w:val="BodyText"/>
       </w:pPr>
       <w:r>
-        <w:lastRenderedPageBreak/>
         <w:t>Table Description</w:t>
       </w:r>
     </w:p>
@@ -4398,7 +4501,7 @@
             </w:pPr>
             <w:proofErr w:type="spellStart"/>
             <w:r>
-              <w:t>total_distance</w:t>
+              <w:t>Route_distance</w:t>
             </w:r>
             <w:proofErr w:type="spellEnd"/>
           </w:p>
@@ -4430,7 +4533,10 @@
             </w:r>
             <w:proofErr w:type="gramEnd"/>
             <w:r>
-              <w:t>5,2)</w:t>
+              <w:t>4</w:t>
+            </w:r>
+            <w:r>
+              <w:t>,2)</w:t>
             </w:r>
           </w:p>
         </w:tc>
@@ -4462,20 +4568,139 @@
         </w:rPr>
         <w:t>N:1 with Lines</w:t>
       </w:r>
-    </w:p>
-    <w:p>
-      <w:pPr>
-        <w:pStyle w:val="BodyText"/>
+      <w:r>
         <w:rPr>
           <w:lang w:val="en-GB"/>
         </w:rPr>
-      </w:pPr>
+        <w:t xml:space="preserve"> </w:t>
+      </w:r>
+      <w:proofErr w:type="spellStart"/>
       <w:r>
         <w:rPr>
           <w:lang w:val="en-GB"/>
         </w:rPr>
+        <w:t>line_</w:t>
+      </w:r>
+      <w:proofErr w:type="gramStart"/>
+      <w:r>
+        <w:rPr>
+          <w:lang w:val="en-GB"/>
+        </w:rPr>
+        <w:t>id</w:t>
+      </w:r>
+      <w:proofErr w:type="spellEnd"/>
+      <w:r>
+        <w:rPr>
+          <w:lang w:val="en-GB"/>
+        </w:rPr>
+        <w:t xml:space="preserve"> :</w:t>
+      </w:r>
+      <w:proofErr w:type="gramEnd"/>
+      <w:r>
+        <w:rPr>
+          <w:lang w:val="en-GB"/>
+        </w:rPr>
+        <w:t xml:space="preserve"> </w:t>
+      </w:r>
+      <w:proofErr w:type="spellStart"/>
+      <w:r>
+        <w:rPr>
+          <w:lang w:val="en-GB"/>
+        </w:rPr>
+        <w:t>line_id</w:t>
+      </w:r>
+      <w:proofErr w:type="spellEnd"/>
+    </w:p>
+    <w:p>
+      <w:pPr>
+        <w:pStyle w:val="BodyText"/>
+        <w:rPr>
+          <w:lang w:val="en-GB"/>
+        </w:rPr>
+      </w:pPr>
+      <w:r>
+        <w:rPr>
+          <w:lang w:val="en-GB"/>
+        </w:rPr>
+        <w:lastRenderedPageBreak/>
         <w:t>N:1 with Stations</w:t>
       </w:r>
+      <w:r>
+        <w:rPr>
+          <w:lang w:val="en-GB"/>
+        </w:rPr>
+        <w:t xml:space="preserve"> </w:t>
+      </w:r>
+      <w:proofErr w:type="spellStart"/>
+      <w:r>
+        <w:rPr>
+          <w:lang w:val="en-GB"/>
+        </w:rPr>
+        <w:t>end_station_</w:t>
+      </w:r>
+      <w:proofErr w:type="gramStart"/>
+      <w:r>
+        <w:rPr>
+          <w:lang w:val="en-GB"/>
+        </w:rPr>
+        <w:t>id</w:t>
+      </w:r>
+      <w:proofErr w:type="spellEnd"/>
+      <w:r>
+        <w:rPr>
+          <w:lang w:val="en-GB"/>
+        </w:rPr>
+        <w:t xml:space="preserve"> :</w:t>
+      </w:r>
+      <w:proofErr w:type="gramEnd"/>
+      <w:r>
+        <w:rPr>
+          <w:lang w:val="en-GB"/>
+        </w:rPr>
+        <w:t xml:space="preserve"> </w:t>
+      </w:r>
+      <w:proofErr w:type="spellStart"/>
+      <w:r>
+        <w:rPr>
+          <w:lang w:val="en-GB"/>
+        </w:rPr>
+        <w:t>station_id</w:t>
+      </w:r>
+      <w:proofErr w:type="spellEnd"/>
+      <w:r>
+        <w:rPr>
+          <w:lang w:val="en-GB"/>
+        </w:rPr>
+        <w:t xml:space="preserve">, </w:t>
+      </w:r>
+      <w:proofErr w:type="spellStart"/>
+      <w:r>
+        <w:rPr>
+          <w:lang w:val="en-GB"/>
+        </w:rPr>
+        <w:t>start</w:t>
+      </w:r>
+      <w:r>
+        <w:rPr>
+          <w:lang w:val="en-GB"/>
+        </w:rPr>
+        <w:t>_station_id</w:t>
+      </w:r>
+      <w:proofErr w:type="spellEnd"/>
+      <w:r>
+        <w:rPr>
+          <w:lang w:val="en-GB"/>
+        </w:rPr>
+        <w:t xml:space="preserve"> : </w:t>
+      </w:r>
+      <w:proofErr w:type="spellStart"/>
+      <w:r>
+        <w:rPr>
+          <w:lang w:val="en-GB"/>
+        </w:rPr>
+        <w:t>station_id</w:t>
+      </w:r>
+      <w:proofErr w:type="spellEnd"/>
     </w:p>
     <w:p>
       <w:pPr>
@@ -4498,6 +4723,34 @@
         </w:rPr>
         <w:t xml:space="preserve"> with Schedules</w:t>
       </w:r>
+      <w:r>
+        <w:rPr>
+          <w:lang w:val="en-GB"/>
+        </w:rPr>
+        <w:t xml:space="preserve"> </w:t>
+      </w:r>
+      <w:proofErr w:type="spellStart"/>
+      <w:r>
+        <w:rPr>
+          <w:lang w:val="en-GB"/>
+        </w:rPr>
+        <w:t>route_id</w:t>
+      </w:r>
+      <w:proofErr w:type="spellEnd"/>
+      <w:r>
+        <w:rPr>
+          <w:lang w:val="en-GB"/>
+        </w:rPr>
+        <w:t xml:space="preserve"> : </w:t>
+      </w:r>
+      <w:proofErr w:type="spellStart"/>
+      <w:r>
+        <w:rPr>
+          <w:lang w:val="en-GB"/>
+        </w:rPr>
+        <w:t>route_id</w:t>
+      </w:r>
+      <w:proofErr w:type="spellEnd"/>
     </w:p>
     <w:p>
       <w:pPr>
@@ -4518,13 +4771,30 @@
         <w:rPr>
           <w:lang w:val="en-GB"/>
         </w:rPr>
-        <w:t xml:space="preserve"> with Trains</w:t>
-      </w:r>
-    </w:p>
-    <w:p>
-      <w:pPr>
-        <w:pStyle w:val="BodyText"/>
-      </w:pPr>
+        <w:t xml:space="preserve"> with Train Operations </w:t>
+      </w:r>
+      <w:proofErr w:type="spellStart"/>
+      <w:r>
+        <w:rPr>
+          <w:lang w:val="en-GB"/>
+        </w:rPr>
+        <w:t>route_id</w:t>
+      </w:r>
+      <w:proofErr w:type="spellEnd"/>
+      <w:r>
+        <w:rPr>
+          <w:lang w:val="en-GB"/>
+        </w:rPr>
+        <w:t xml:space="preserve"> : </w:t>
+      </w:r>
+      <w:proofErr w:type="spellStart"/>
+      <w:r>
+        <w:rPr>
+          <w:lang w:val="en-GB"/>
+        </w:rPr>
+        <w:t>route_id</w:t>
+      </w:r>
+      <w:proofErr w:type="spellEnd"/>
     </w:p>
     <w:p>
       <w:pPr>
@@ -4773,7 +5043,10 @@
         <w:pStyle w:val="BodyText"/>
       </w:pPr>
       <w:r>
-        <w:t>&lt;description&gt;</w:t>
+        <w:t>Schedules</w:t>
+      </w:r>
+      <w:r>
+        <w:t xml:space="preserve"> describe everything about train timetable</w:t>
       </w:r>
     </w:p>
     <w:p>
@@ -4929,33 +5202,41 @@
               <w:pStyle w:val="BodyText"/>
             </w:pPr>
             <w:r>
-              <w:t xml:space="preserve"> Table 1</w:t>
-            </w:r>
-          </w:p>
-        </w:tc>
-        <w:tc>
-          <w:tcPr>
-            <w:tcW w:w="2302" w:type="dxa"/>
-          </w:tcPr>
-          <w:p>
-            <w:pPr>
-              <w:pStyle w:val="BodyText"/>
-            </w:pPr>
-            <w:r>
-              <w:t>Field Name 1</w:t>
-            </w:r>
-          </w:p>
-        </w:tc>
-        <w:tc>
-          <w:tcPr>
-            <w:tcW w:w="2302" w:type="dxa"/>
-          </w:tcPr>
-          <w:p>
-            <w:pPr>
-              <w:pStyle w:val="BodyText"/>
-            </w:pPr>
-            <w:r>
-              <w:t>&lt;description&gt;, PK/FK</w:t>
+              <w:t xml:space="preserve"> </w:t>
+            </w:r>
+            <w:r>
+              <w:t>Schedules</w:t>
+            </w:r>
+          </w:p>
+        </w:tc>
+        <w:tc>
+          <w:tcPr>
+            <w:tcW w:w="2302" w:type="dxa"/>
+          </w:tcPr>
+          <w:p>
+            <w:pPr>
+              <w:pStyle w:val="BodyText"/>
+            </w:pPr>
+            <w:proofErr w:type="spellStart"/>
+            <w:r>
+              <w:t>schedule_id</w:t>
+            </w:r>
+            <w:proofErr w:type="spellEnd"/>
+          </w:p>
+        </w:tc>
+        <w:tc>
+          <w:tcPr>
+            <w:tcW w:w="2302" w:type="dxa"/>
+          </w:tcPr>
+          <w:p>
+            <w:pPr>
+              <w:pStyle w:val="BodyText"/>
+            </w:pPr>
+            <w:r>
+              <w:t xml:space="preserve">Schedule id, </w:t>
+            </w:r>
+            <w:r>
+              <w:t>PK</w:t>
             </w:r>
           </w:p>
         </w:tc>
@@ -4996,34 +5277,162 @@
             <w:pPr>
               <w:pStyle w:val="BodyText"/>
             </w:pPr>
-            <w:r>
-              <w:t>Filed Name N</w:t>
-            </w:r>
-          </w:p>
-        </w:tc>
-        <w:tc>
-          <w:tcPr>
-            <w:tcW w:w="2302" w:type="dxa"/>
-          </w:tcPr>
-          <w:p>
-            <w:pPr>
-              <w:pStyle w:val="BodyText"/>
-            </w:pPr>
-            <w:r>
-              <w:t>&lt;description&gt;</w:t>
-            </w:r>
-          </w:p>
-        </w:tc>
-        <w:tc>
-          <w:tcPr>
-            <w:tcW w:w="2302" w:type="dxa"/>
-          </w:tcPr>
-          <w:p>
-            <w:pPr>
-              <w:pStyle w:val="BodyText"/>
-            </w:pPr>
-            <w:r>
-              <w:t>Text</w:t>
+            <w:proofErr w:type="spellStart"/>
+            <w:r>
+              <w:t>route_id</w:t>
+            </w:r>
+            <w:proofErr w:type="spellEnd"/>
+          </w:p>
+        </w:tc>
+        <w:tc>
+          <w:tcPr>
+            <w:tcW w:w="2302" w:type="dxa"/>
+          </w:tcPr>
+          <w:p>
+            <w:pPr>
+              <w:pStyle w:val="BodyText"/>
+              <w:rPr>
+                <w:lang w:val="en-GB"/>
+              </w:rPr>
+            </w:pPr>
+            <w:r>
+              <w:rPr>
+                <w:lang w:val="en-GB"/>
+              </w:rPr>
+              <w:t xml:space="preserve">Route id, </w:t>
+            </w:r>
+            <w:r>
+              <w:rPr>
+                <w:lang w:val="en-GB"/>
+              </w:rPr>
+              <w:t>FK</w:t>
+            </w:r>
+          </w:p>
+        </w:tc>
+        <w:tc>
+          <w:tcPr>
+            <w:tcW w:w="2302" w:type="dxa"/>
+          </w:tcPr>
+          <w:p>
+            <w:pPr>
+              <w:pStyle w:val="BodyText"/>
+            </w:pPr>
+            <w:r>
+              <w:t>Int</w:t>
+            </w:r>
+          </w:p>
+        </w:tc>
+      </w:tr>
+      <w:tr>
+        <w:trPr>
+          <w:trHeight w:val="432"/>
+        </w:trPr>
+        <w:tc>
+          <w:tcPr>
+            <w:tcW w:w="2302" w:type="dxa"/>
+            <w:vMerge/>
+          </w:tcPr>
+          <w:p>
+            <w:pPr>
+              <w:pStyle w:val="BodyText"/>
+            </w:pPr>
+          </w:p>
+        </w:tc>
+        <w:tc>
+          <w:tcPr>
+            <w:tcW w:w="2302" w:type="dxa"/>
+          </w:tcPr>
+          <w:p>
+            <w:pPr>
+              <w:pStyle w:val="BodyText"/>
+            </w:pPr>
+            <w:proofErr w:type="spellStart"/>
+            <w:r>
+              <w:t>departure_time</w:t>
+            </w:r>
+            <w:proofErr w:type="spellEnd"/>
+          </w:p>
+        </w:tc>
+        <w:tc>
+          <w:tcPr>
+            <w:tcW w:w="2302" w:type="dxa"/>
+          </w:tcPr>
+          <w:p>
+            <w:pPr>
+              <w:pStyle w:val="BodyText"/>
+            </w:pPr>
+            <w:r>
+              <w:t>Departure time</w:t>
+            </w:r>
+          </w:p>
+        </w:tc>
+        <w:tc>
+          <w:tcPr>
+            <w:tcW w:w="2302" w:type="dxa"/>
+          </w:tcPr>
+          <w:p>
+            <w:pPr>
+              <w:pStyle w:val="BodyText"/>
+            </w:pPr>
+            <w:r>
+              <w:t>TIME</w:t>
+            </w:r>
+          </w:p>
+        </w:tc>
+      </w:tr>
+      <w:tr>
+        <w:trPr>
+          <w:trHeight w:val="432"/>
+        </w:trPr>
+        <w:tc>
+          <w:tcPr>
+            <w:tcW w:w="2302" w:type="dxa"/>
+            <w:vMerge/>
+          </w:tcPr>
+          <w:p>
+            <w:pPr>
+              <w:pStyle w:val="BodyText"/>
+            </w:pPr>
+          </w:p>
+        </w:tc>
+        <w:tc>
+          <w:tcPr>
+            <w:tcW w:w="2302" w:type="dxa"/>
+          </w:tcPr>
+          <w:p>
+            <w:pPr>
+              <w:pStyle w:val="BodyText"/>
+            </w:pPr>
+            <w:proofErr w:type="spellStart"/>
+            <w:r>
+              <w:t>arrival_time</w:t>
+            </w:r>
+            <w:proofErr w:type="spellEnd"/>
+          </w:p>
+        </w:tc>
+        <w:tc>
+          <w:tcPr>
+            <w:tcW w:w="2302" w:type="dxa"/>
+          </w:tcPr>
+          <w:p>
+            <w:pPr>
+              <w:pStyle w:val="BodyText"/>
+            </w:pPr>
+            <w:r>
+              <w:t>Arrival time</w:t>
+            </w:r>
+          </w:p>
+        </w:tc>
+        <w:tc>
+          <w:tcPr>
+            <w:tcW w:w="2302" w:type="dxa"/>
+          </w:tcPr>
+          <w:p>
+            <w:pPr>
+              <w:pStyle w:val="BodyText"/>
+            </w:pPr>
+            <w:r>
+              <w:t>TIME</w:t>
             </w:r>
           </w:p>
         </w:tc>
@@ -5033,11 +5442,6 @@
       <w:pPr>
         <w:pStyle w:val="BodyText"/>
       </w:pPr>
-    </w:p>
-    <w:p>
-      <w:pPr>
-        <w:pStyle w:val="BodyText"/>
-      </w:pPr>
       <w:r>
         <w:t>Comments on table relationships</w:t>
       </w:r>
@@ -5045,7 +5449,99 @@
     <w:p>
       <w:pPr>
         <w:pStyle w:val="BodyText"/>
-      </w:pPr>
+        <w:rPr>
+          <w:lang w:val="en-GB"/>
+        </w:rPr>
+      </w:pPr>
+      <w:r>
+        <w:rPr>
+          <w:lang w:val="en-GB"/>
+        </w:rPr>
+        <w:t>N:1 with Routes</w:t>
+      </w:r>
+      <w:r>
+        <w:rPr>
+          <w:lang w:val="en-GB"/>
+        </w:rPr>
+        <w:t xml:space="preserve"> </w:t>
+      </w:r>
+      <w:proofErr w:type="spellStart"/>
+      <w:r>
+        <w:rPr>
+          <w:lang w:val="en-GB"/>
+        </w:rPr>
+        <w:t>route_</w:t>
+      </w:r>
+      <w:proofErr w:type="gramStart"/>
+      <w:r>
+        <w:rPr>
+          <w:lang w:val="en-GB"/>
+        </w:rPr>
+        <w:t>id</w:t>
+      </w:r>
+      <w:proofErr w:type="spellEnd"/>
+      <w:r>
+        <w:rPr>
+          <w:lang w:val="en-GB"/>
+        </w:rPr>
+        <w:t xml:space="preserve"> :</w:t>
+      </w:r>
+      <w:proofErr w:type="gramEnd"/>
+      <w:r>
+        <w:rPr>
+          <w:lang w:val="en-GB"/>
+        </w:rPr>
+        <w:t xml:space="preserve"> </w:t>
+      </w:r>
+      <w:proofErr w:type="spellStart"/>
+      <w:r>
+        <w:rPr>
+          <w:lang w:val="en-GB"/>
+        </w:rPr>
+        <w:t>route_id</w:t>
+      </w:r>
+      <w:proofErr w:type="spellEnd"/>
+    </w:p>
+    <w:p>
+      <w:pPr>
+        <w:pStyle w:val="BodyText"/>
+        <w:rPr>
+          <w:lang w:val="en-GB"/>
+        </w:rPr>
+      </w:pPr>
+      <w:r>
+        <w:rPr>
+          <w:lang w:val="en-GB"/>
+        </w:rPr>
+        <w:t xml:space="preserve">N:1 with </w:t>
+      </w:r>
+      <w:r>
+        <w:t>Train Operations</w:t>
+      </w:r>
+      <w:r>
+        <w:t xml:space="preserve"> </w:t>
+      </w:r>
+      <w:proofErr w:type="spellStart"/>
+      <w:r>
+        <w:t>schedule_</w:t>
+      </w:r>
+      <w:proofErr w:type="gramStart"/>
+      <w:r>
+        <w:t>id</w:t>
+      </w:r>
+      <w:proofErr w:type="spellEnd"/>
+      <w:r>
+        <w:t xml:space="preserve"> :</w:t>
+      </w:r>
+      <w:proofErr w:type="gramEnd"/>
+      <w:r>
+        <w:t xml:space="preserve"> </w:t>
+      </w:r>
+      <w:proofErr w:type="spellStart"/>
+      <w:r>
+        <w:t>schedule_id</w:t>
+      </w:r>
+      <w:proofErr w:type="spellEnd"/>
     </w:p>
     <w:p>
       <w:pPr>
@@ -5097,19 +5593,18 @@
               <w:spacing w:line="360" w:lineRule="auto"/>
               <w:jc w:val="center"/>
               <w:rPr>
-                <w:color w:val="FFFFFF" w:themeColor="background1"/>
-                <w:sz w:val="18"/>
-                <w:szCs w:val="18"/>
-              </w:rPr>
-            </w:pPr>
-            <w:r>
-              <w:rPr>
-                <w:color w:val="FFFFFF" w:themeColor="background1"/>
-                <w:sz w:val="18"/>
-                <w:szCs w:val="18"/>
-              </w:rPr>
-              <w:t>Field Name 1</w:t>
-            </w:r>
+                <w:b/>
+                <w:bCs/>
+                <w:color w:val="FFFFFF" w:themeColor="background1"/>
+                <w:sz w:val="18"/>
+                <w:szCs w:val="18"/>
+              </w:rPr>
+            </w:pPr>
+            <w:proofErr w:type="spellStart"/>
+            <w:r>
+              <w:t>schedule_id</w:t>
+            </w:r>
+            <w:proofErr w:type="spellEnd"/>
           </w:p>
         </w:tc>
         <w:tc>
@@ -5129,22 +5624,11 @@
                 <w:szCs w:val="18"/>
               </w:rPr>
             </w:pPr>
-            <w:r>
-              <w:rPr>
-                <w:color w:val="FFFFFF" w:themeColor="background1"/>
-                <w:sz w:val="18"/>
-                <w:szCs w:val="18"/>
-              </w:rPr>
-              <w:t xml:space="preserve">Field name </w:t>
-            </w:r>
-            <w:r>
-              <w:rPr>
-                <w:color w:val="FFFFFF" w:themeColor="background1"/>
-                <w:sz w:val="18"/>
-                <w:szCs w:val="18"/>
-              </w:rPr>
-              <w:t>2</w:t>
-            </w:r>
+            <w:proofErr w:type="spellStart"/>
+            <w:r>
+              <w:t>route_id</w:t>
+            </w:r>
+            <w:proofErr w:type="spellEnd"/>
           </w:p>
         </w:tc>
         <w:tc>
@@ -5164,22 +5648,11 @@
                 <w:szCs w:val="18"/>
               </w:rPr>
             </w:pPr>
-            <w:r>
-              <w:rPr>
-                <w:color w:val="FFFFFF" w:themeColor="background1"/>
-                <w:sz w:val="18"/>
-                <w:szCs w:val="18"/>
-              </w:rPr>
-              <w:t xml:space="preserve">Field name </w:t>
-            </w:r>
-            <w:r>
-              <w:rPr>
-                <w:color w:val="FFFFFF" w:themeColor="background1"/>
-                <w:sz w:val="18"/>
-                <w:szCs w:val="18"/>
-              </w:rPr>
-              <w:t>3</w:t>
-            </w:r>
+            <w:proofErr w:type="spellStart"/>
+            <w:r>
+              <w:t>departure_time</w:t>
+            </w:r>
+            <w:proofErr w:type="spellEnd"/>
           </w:p>
         </w:tc>
         <w:tc>
@@ -5199,22 +5672,11 @@
                 <w:szCs w:val="18"/>
               </w:rPr>
             </w:pPr>
-            <w:r>
-              <w:rPr>
-                <w:color w:val="FFFFFF" w:themeColor="background1"/>
-                <w:sz w:val="18"/>
-                <w:szCs w:val="18"/>
-              </w:rPr>
-              <w:t>Field</w:t>
-            </w:r>
-            <w:r>
-              <w:rPr>
-                <w:color w:val="FFFFFF" w:themeColor="background1"/>
-                <w:sz w:val="18"/>
-                <w:szCs w:val="18"/>
-              </w:rPr>
-              <w:t xml:space="preserve"> name N</w:t>
-            </w:r>
+            <w:proofErr w:type="spellStart"/>
+            <w:r>
+              <w:t>arrival_time</w:t>
+            </w:r>
+            <w:proofErr w:type="spellEnd"/>
           </w:p>
         </w:tc>
       </w:tr>
@@ -5231,48 +5693,46 @@
               <w:pStyle w:val="BodyText"/>
             </w:pPr>
             <w:r>
-              <w:t xml:space="preserve"> 1</w:t>
-            </w:r>
-          </w:p>
-        </w:tc>
-        <w:tc>
-          <w:tcPr>
-            <w:tcW w:w="2302" w:type="dxa"/>
-          </w:tcPr>
-          <w:p>
-            <w:pPr>
-              <w:pStyle w:val="BodyText"/>
-            </w:pPr>
-            <w:proofErr w:type="spellStart"/>
-            <w:r>
-              <w:t>aaa</w:t>
-            </w:r>
-            <w:proofErr w:type="spellEnd"/>
-          </w:p>
-        </w:tc>
-        <w:tc>
-          <w:tcPr>
-            <w:tcW w:w="2302" w:type="dxa"/>
-          </w:tcPr>
-          <w:p>
-            <w:pPr>
-              <w:pStyle w:val="BodyText"/>
-            </w:pPr>
-            <w:r>
-              <w:t>123</w:t>
-            </w:r>
-          </w:p>
-        </w:tc>
-        <w:tc>
-          <w:tcPr>
-            <w:tcW w:w="2302" w:type="dxa"/>
-          </w:tcPr>
-          <w:p>
-            <w:pPr>
-              <w:pStyle w:val="BodyText"/>
-            </w:pPr>
-            <w:r>
-              <w:t>1234</w:t>
+              <w:t xml:space="preserve"> 56</w:t>
+            </w:r>
+          </w:p>
+        </w:tc>
+        <w:tc>
+          <w:tcPr>
+            <w:tcW w:w="2302" w:type="dxa"/>
+          </w:tcPr>
+          <w:p>
+            <w:pPr>
+              <w:pStyle w:val="BodyText"/>
+            </w:pPr>
+            <w:r>
+              <w:t>3</w:t>
+            </w:r>
+          </w:p>
+        </w:tc>
+        <w:tc>
+          <w:tcPr>
+            <w:tcW w:w="2302" w:type="dxa"/>
+          </w:tcPr>
+          <w:p>
+            <w:pPr>
+              <w:pStyle w:val="BodyText"/>
+            </w:pPr>
+            <w:r>
+              <w:t>6:00</w:t>
+            </w:r>
+          </w:p>
+        </w:tc>
+        <w:tc>
+          <w:tcPr>
+            <w:tcW w:w="2302" w:type="dxa"/>
+          </w:tcPr>
+          <w:p>
+            <w:pPr>
+              <w:pStyle w:val="BodyText"/>
+            </w:pPr>
+            <w:r>
+              <w:t>7:38</w:t>
             </w:r>
           </w:p>
         </w:tc>
@@ -5287,18 +5747,7 @@
       <w:pPr>
         <w:pStyle w:val="BodyText"/>
       </w:pPr>
-    </w:p>
-    <w:p>
-      <w:pPr>
-        <w:pStyle w:val="BodyText"/>
-      </w:pPr>
-    </w:p>
-    <w:p>
-      <w:pPr>
-        <w:pStyle w:val="BodyText"/>
-      </w:pPr>
-      <w:r>
-        <w:lastRenderedPageBreak/>
+      <w:r>
         <w:t>Table Description</w:t>
       </w:r>
     </w:p>
@@ -5307,10 +5756,18 @@
         <w:pStyle w:val="BodyText"/>
       </w:pPr>
       <w:r>
-        <w:t>Schedules</w:t>
-      </w:r>
-      <w:r>
-        <w:t xml:space="preserve"> describe everything about train timetable</w:t>
+        <w:t xml:space="preserve">Train </w:t>
+      </w:r>
+      <w:proofErr w:type="gramStart"/>
+      <w:r>
+        <w:t>table</w:t>
+      </w:r>
+      <w:proofErr w:type="gramEnd"/>
+      <w:r>
+        <w:t xml:space="preserve"> describe all the date about train status, number and all technical </w:t>
+      </w:r>
+      <w:r>
+        <w:t>information</w:t>
       </w:r>
     </w:p>
     <w:p>
@@ -5469,7 +5926,7 @@
               <w:t xml:space="preserve"> </w:t>
             </w:r>
             <w:r>
-              <w:t>Schedules</w:t>
+              <w:t>Trains</w:t>
             </w:r>
           </w:p>
         </w:tc>
@@ -5483,7 +5940,7 @@
             </w:pPr>
             <w:proofErr w:type="spellStart"/>
             <w:r>
-              <w:t>schedule_id</w:t>
+              <w:t>Train_id</w:t>
             </w:r>
             <w:proofErr w:type="spellEnd"/>
           </w:p>
@@ -5497,7 +5954,10 @@
               <w:pStyle w:val="BodyText"/>
             </w:pPr>
             <w:r>
-              <w:t xml:space="preserve"> PK</w:t>
+              <w:t xml:space="preserve">Train id, </w:t>
+            </w:r>
+            <w:r>
+              <w:t>PK</w:t>
             </w:r>
           </w:p>
         </w:tc>
@@ -5540,7 +6000,13 @@
             </w:pPr>
             <w:proofErr w:type="spellStart"/>
             <w:r>
-              <w:t>route_id</w:t>
+              <w:t>M</w:t>
+            </w:r>
+            <w:r>
+              <w:t>odel</w:t>
+            </w:r>
+            <w:r>
+              <w:t>_name</w:t>
             </w:r>
             <w:proofErr w:type="spellEnd"/>
           </w:p>
@@ -5552,28 +6018,30 @@
           <w:p>
             <w:pPr>
               <w:pStyle w:val="BodyText"/>
-              <w:rPr>
-                <w:lang w:val="en-GB"/>
-              </w:rPr>
-            </w:pPr>
-            <w:r>
-              <w:rPr>
-                <w:lang w:val="en-GB"/>
-              </w:rPr>
-              <w:t>FK</w:t>
-            </w:r>
-          </w:p>
-        </w:tc>
-        <w:tc>
-          <w:tcPr>
-            <w:tcW w:w="2302" w:type="dxa"/>
-          </w:tcPr>
-          <w:p>
-            <w:pPr>
-              <w:pStyle w:val="BodyText"/>
-            </w:pPr>
-            <w:r>
-              <w:t>Int</w:t>
+            </w:pPr>
+            <w:r>
+              <w:t>Train model</w:t>
+            </w:r>
+          </w:p>
+        </w:tc>
+        <w:tc>
+          <w:tcPr>
+            <w:tcW w:w="2302" w:type="dxa"/>
+          </w:tcPr>
+          <w:p>
+            <w:pPr>
+              <w:pStyle w:val="BodyText"/>
+            </w:pPr>
+            <w:proofErr w:type="gramStart"/>
+            <w:r>
+              <w:t>VARCHAR(</w:t>
+            </w:r>
+            <w:proofErr w:type="gramEnd"/>
+            <w:r>
+              <w:t>6</w:t>
+            </w:r>
+            <w:r>
+              <w:t>0)</w:t>
             </w:r>
           </w:p>
         </w:tc>
@@ -5601,33 +6069,34 @@
             <w:pPr>
               <w:pStyle w:val="BodyText"/>
             </w:pPr>
-            <w:proofErr w:type="spellStart"/>
-            <w:r>
-              <w:t>departure_time</w:t>
-            </w:r>
-            <w:proofErr w:type="spellEnd"/>
-          </w:p>
-        </w:tc>
-        <w:tc>
-          <w:tcPr>
-            <w:tcW w:w="2302" w:type="dxa"/>
-          </w:tcPr>
-          <w:p>
-            <w:pPr>
-              <w:pStyle w:val="BodyText"/>
-            </w:pPr>
-          </w:p>
-        </w:tc>
-        <w:tc>
-          <w:tcPr>
-            <w:tcW w:w="2302" w:type="dxa"/>
-          </w:tcPr>
-          <w:p>
-            <w:pPr>
-              <w:pStyle w:val="BodyText"/>
-            </w:pPr>
-            <w:r>
-              <w:t>TIME</w:t>
+            <w:r>
+              <w:t>capacity</w:t>
+            </w:r>
+          </w:p>
+        </w:tc>
+        <w:tc>
+          <w:tcPr>
+            <w:tcW w:w="2302" w:type="dxa"/>
+          </w:tcPr>
+          <w:p>
+            <w:pPr>
+              <w:pStyle w:val="BodyText"/>
+            </w:pPr>
+            <w:r>
+              <w:t>Train capacity</w:t>
+            </w:r>
+          </w:p>
+        </w:tc>
+        <w:tc>
+          <w:tcPr>
+            <w:tcW w:w="2302" w:type="dxa"/>
+          </w:tcPr>
+          <w:p>
+            <w:pPr>
+              <w:pStyle w:val="BodyText"/>
+            </w:pPr>
+            <w:r>
+              <w:t>INT</w:t>
             </w:r>
           </w:p>
         </w:tc>
@@ -5657,7 +6126,7 @@
             </w:pPr>
             <w:proofErr w:type="spellStart"/>
             <w:r>
-              <w:t>arrival_time</w:t>
+              <w:t>manufacture_year</w:t>
             </w:r>
             <w:proofErr w:type="spellEnd"/>
           </w:p>
@@ -5670,192 +6139,22 @@
             <w:pPr>
               <w:pStyle w:val="BodyText"/>
             </w:pPr>
-          </w:p>
-        </w:tc>
-        <w:tc>
-          <w:tcPr>
-            <w:tcW w:w="2302" w:type="dxa"/>
-          </w:tcPr>
-          <w:p>
-            <w:pPr>
-              <w:pStyle w:val="BodyText"/>
-            </w:pPr>
-            <w:r>
-              <w:t>TIME</w:t>
-            </w:r>
-          </w:p>
-        </w:tc>
-      </w:tr>
-    </w:tbl>
-    <w:p>
-      <w:pPr>
-        <w:pStyle w:val="BodyText"/>
-      </w:pPr>
-    </w:p>
-    <w:p>
-      <w:pPr>
-        <w:pStyle w:val="BodyText"/>
-      </w:pPr>
-      <w:r>
-        <w:t>Comments on table relationships</w:t>
-      </w:r>
-    </w:p>
-    <w:p>
-      <w:pPr>
-        <w:pStyle w:val="BodyText"/>
-        <w:rPr>
-          <w:lang w:val="en-GB"/>
-        </w:rPr>
-      </w:pPr>
-      <w:r>
-        <w:rPr>
-          <w:lang w:val="en-GB"/>
-        </w:rPr>
-        <w:t>N:1 with Routes</w:t>
-      </w:r>
-    </w:p>
-    <w:p>
-      <w:pPr>
-        <w:pStyle w:val="BodyText"/>
-        <w:rPr>
-          <w:lang w:val="en-GB"/>
-        </w:rPr>
-      </w:pPr>
-    </w:p>
-    <w:p>
-      <w:pPr>
-        <w:pStyle w:val="BodyText"/>
-      </w:pPr>
-      <w:r>
-        <w:t>Example with data</w:t>
-      </w:r>
-    </w:p>
-    <w:p>
-      <w:pPr>
-        <w:pStyle w:val="BodyText"/>
-      </w:pPr>
-    </w:p>
-    <w:tbl>
-      <w:tblPr>
-        <w:tblW w:w="0" w:type="auto"/>
-        <w:tblInd w:w="-108" w:type="dxa"/>
-        <w:tblBorders>
-          <w:top w:val="single" w:sz="4" w:space="0" w:color="76CDD8"/>
-          <w:left w:val="single" w:sz="4" w:space="0" w:color="76CDD8"/>
-          <w:bottom w:val="single" w:sz="4" w:space="0" w:color="76CDD8"/>
-          <w:right w:val="single" w:sz="4" w:space="0" w:color="76CDD8"/>
-          <w:insideH w:val="single" w:sz="4" w:space="0" w:color="76CDD8"/>
-          <w:insideV w:val="single" w:sz="4" w:space="0" w:color="76CDD8"/>
-        </w:tblBorders>
-        <w:tblLayout w:type="fixed"/>
-        <w:tblLook w:val="0000" w:firstRow="0" w:lastRow="0" w:firstColumn="0" w:lastColumn="0" w:noHBand="0" w:noVBand="0"/>
-      </w:tblPr>
-      <w:tblGrid>
-        <w:gridCol w:w="2302"/>
-        <w:gridCol w:w="2302"/>
-        <w:gridCol w:w="2302"/>
-        <w:gridCol w:w="2302"/>
-      </w:tblGrid>
-      <w:tr>
-        <w:trPr>
-          <w:trHeight w:val="292"/>
-        </w:trPr>
-        <w:tc>
-          <w:tcPr>
-            <w:tcW w:w="2302" w:type="dxa"/>
-            <w:shd w:val="clear" w:color="auto" w:fill="76CDD8"/>
-          </w:tcPr>
-          <w:p>
-            <w:pPr>
-              <w:pStyle w:val="BodyText"/>
-              <w:widowControl w:val="0"/>
-              <w:spacing w:line="360" w:lineRule="auto"/>
-              <w:jc w:val="center"/>
-              <w:rPr>
-                <w:b/>
-                <w:bCs/>
-                <w:color w:val="FFFFFF" w:themeColor="background1"/>
-                <w:sz w:val="18"/>
-                <w:szCs w:val="18"/>
-              </w:rPr>
-            </w:pPr>
-            <w:proofErr w:type="spellStart"/>
-            <w:r>
-              <w:t>schedule_id</w:t>
-            </w:r>
-            <w:proofErr w:type="spellEnd"/>
-          </w:p>
-        </w:tc>
-        <w:tc>
-          <w:tcPr>
-            <w:tcW w:w="2302" w:type="dxa"/>
-            <w:shd w:val="clear" w:color="auto" w:fill="76CDD8"/>
-          </w:tcPr>
-          <w:p>
-            <w:pPr>
-              <w:pStyle w:val="BodyText"/>
-              <w:widowControl w:val="0"/>
-              <w:spacing w:line="360" w:lineRule="auto"/>
-              <w:jc w:val="center"/>
-              <w:rPr>
-                <w:color w:val="FFFFFF" w:themeColor="background1"/>
-                <w:sz w:val="18"/>
-                <w:szCs w:val="18"/>
-              </w:rPr>
-            </w:pPr>
-            <w:proofErr w:type="spellStart"/>
-            <w:r>
-              <w:t>route_id</w:t>
-            </w:r>
-            <w:proofErr w:type="spellEnd"/>
-          </w:p>
-        </w:tc>
-        <w:tc>
-          <w:tcPr>
-            <w:tcW w:w="2302" w:type="dxa"/>
-            <w:shd w:val="clear" w:color="auto" w:fill="76CDD8"/>
-          </w:tcPr>
-          <w:p>
-            <w:pPr>
-              <w:pStyle w:val="BodyText"/>
-              <w:widowControl w:val="0"/>
-              <w:spacing w:line="360" w:lineRule="auto"/>
-              <w:jc w:val="center"/>
-              <w:rPr>
-                <w:color w:val="FFFFFF" w:themeColor="background1"/>
-                <w:sz w:val="18"/>
-                <w:szCs w:val="18"/>
-              </w:rPr>
-            </w:pPr>
-            <w:proofErr w:type="spellStart"/>
-            <w:r>
-              <w:t>departure_time</w:t>
-            </w:r>
-            <w:proofErr w:type="spellEnd"/>
-          </w:p>
-        </w:tc>
-        <w:tc>
-          <w:tcPr>
-            <w:tcW w:w="2302" w:type="dxa"/>
-            <w:shd w:val="clear" w:color="auto" w:fill="76CDD8"/>
-          </w:tcPr>
-          <w:p>
-            <w:pPr>
-              <w:pStyle w:val="BodyText"/>
-              <w:widowControl w:val="0"/>
-              <w:spacing w:line="360" w:lineRule="auto"/>
-              <w:jc w:val="center"/>
-              <w:rPr>
-                <w:color w:val="FFFFFF" w:themeColor="background1"/>
-                <w:sz w:val="18"/>
-                <w:szCs w:val="18"/>
-              </w:rPr>
-            </w:pPr>
-            <w:proofErr w:type="spellStart"/>
-            <w:r>
-              <w:t>arrival_time</w:t>
-            </w:r>
-            <w:proofErr w:type="spellEnd"/>
+            <w:r>
+              <w:t>Manufacture year</w:t>
+            </w:r>
+          </w:p>
+        </w:tc>
+        <w:tc>
+          <w:tcPr>
+            <w:tcW w:w="2302" w:type="dxa"/>
+          </w:tcPr>
+          <w:p>
+            <w:pPr>
+              <w:pStyle w:val="BodyText"/>
+            </w:pPr>
+            <w:r>
+              <w:t>INT</w:t>
+            </w:r>
           </w:p>
         </w:tc>
       </w:tr>
@@ -5866,223 +6165,55 @@
         <w:tc>
           <w:tcPr>
             <w:tcW w:w="2302" w:type="dxa"/>
-          </w:tcPr>
-          <w:p>
-            <w:pPr>
-              <w:pStyle w:val="BodyText"/>
-            </w:pPr>
-            <w:r>
-              <w:t xml:space="preserve"> 56</w:t>
-            </w:r>
-          </w:p>
-        </w:tc>
-        <w:tc>
-          <w:tcPr>
-            <w:tcW w:w="2302" w:type="dxa"/>
-          </w:tcPr>
-          <w:p>
-            <w:pPr>
-              <w:pStyle w:val="BodyText"/>
-            </w:pPr>
-            <w:r>
-              <w:t>3</w:t>
-            </w:r>
-          </w:p>
-        </w:tc>
-        <w:tc>
-          <w:tcPr>
-            <w:tcW w:w="2302" w:type="dxa"/>
-          </w:tcPr>
-          <w:p>
-            <w:pPr>
-              <w:pStyle w:val="BodyText"/>
-            </w:pPr>
-            <w:r>
-              <w:t>6:00</w:t>
-            </w:r>
-          </w:p>
-        </w:tc>
-        <w:tc>
-          <w:tcPr>
-            <w:tcW w:w="2302" w:type="dxa"/>
-          </w:tcPr>
-          <w:p>
-            <w:pPr>
-              <w:pStyle w:val="BodyText"/>
-            </w:pPr>
-            <w:r>
-              <w:t>7:38</w:t>
-            </w:r>
-          </w:p>
-        </w:tc>
-      </w:tr>
-    </w:tbl>
-    <w:p>
-      <w:pPr>
-        <w:pStyle w:val="BodyText"/>
-      </w:pPr>
-    </w:p>
-    <w:p>
-      <w:pPr>
-        <w:pStyle w:val="BodyText"/>
-      </w:pPr>
-      <w:r>
-        <w:t>Table Description</w:t>
-      </w:r>
-    </w:p>
-    <w:p>
-      <w:pPr>
-        <w:pStyle w:val="BodyText"/>
-      </w:pPr>
-      <w:proofErr w:type="gramStart"/>
-      <w:r>
-        <w:t>Train</w:t>
-      </w:r>
-      <w:proofErr w:type="gramEnd"/>
-      <w:r>
-        <w:t xml:space="preserve"> table describe all the date about train status, number and all technical </w:t>
-      </w:r>
-      <w:proofErr w:type="spellStart"/>
-      <w:r>
-        <w:t>infromation</w:t>
-      </w:r>
-      <w:proofErr w:type="spellEnd"/>
-    </w:p>
-    <w:p>
-      <w:pPr>
-        <w:pStyle w:val="BodyText"/>
-      </w:pPr>
-    </w:p>
-    <w:tbl>
-      <w:tblPr>
-        <w:tblW w:w="0" w:type="auto"/>
-        <w:tblInd w:w="-108" w:type="dxa"/>
-        <w:tblBorders>
-          <w:top w:val="single" w:sz="4" w:space="0" w:color="76CDD8"/>
-          <w:left w:val="single" w:sz="4" w:space="0" w:color="76CDD8"/>
-          <w:bottom w:val="single" w:sz="4" w:space="0" w:color="76CDD8"/>
-          <w:right w:val="single" w:sz="4" w:space="0" w:color="76CDD8"/>
-          <w:insideH w:val="single" w:sz="4" w:space="0" w:color="76CDD8"/>
-          <w:insideV w:val="single" w:sz="4" w:space="0" w:color="76CDD8"/>
-        </w:tblBorders>
-        <w:tblLayout w:type="fixed"/>
-        <w:tblLook w:val="0000" w:firstRow="0" w:lastRow="0" w:firstColumn="0" w:lastColumn="0" w:noHBand="0" w:noVBand="0"/>
-      </w:tblPr>
-      <w:tblGrid>
-        <w:gridCol w:w="2302"/>
-        <w:gridCol w:w="2302"/>
-        <w:gridCol w:w="2302"/>
-        <w:gridCol w:w="2302"/>
-      </w:tblGrid>
-      <w:tr>
-        <w:trPr>
-          <w:trHeight w:val="292"/>
-        </w:trPr>
-        <w:tc>
-          <w:tcPr>
-            <w:tcW w:w="2302" w:type="dxa"/>
-            <w:shd w:val="clear" w:color="auto" w:fill="76CDD8"/>
-          </w:tcPr>
-          <w:p>
-            <w:pPr>
-              <w:pStyle w:val="BodyText"/>
-              <w:widowControl w:val="0"/>
-              <w:spacing w:line="360" w:lineRule="auto"/>
-              <w:jc w:val="center"/>
-              <w:rPr>
-                <w:color w:val="FFFFFF" w:themeColor="background1"/>
-                <w:sz w:val="18"/>
-                <w:szCs w:val="18"/>
-              </w:rPr>
-            </w:pPr>
-            <w:r>
-              <w:rPr>
-                <w:color w:val="FFFFFF" w:themeColor="background1"/>
-                <w:sz w:val="18"/>
-                <w:szCs w:val="18"/>
-              </w:rPr>
-              <w:t>Table Name</w:t>
-            </w:r>
-          </w:p>
-        </w:tc>
-        <w:tc>
-          <w:tcPr>
-            <w:tcW w:w="2302" w:type="dxa"/>
-            <w:shd w:val="clear" w:color="auto" w:fill="76CDD8"/>
-          </w:tcPr>
-          <w:p>
-            <w:pPr>
-              <w:pStyle w:val="BodyText"/>
-              <w:widowControl w:val="0"/>
-              <w:spacing w:line="360" w:lineRule="auto"/>
-              <w:jc w:val="center"/>
-              <w:rPr>
-                <w:color w:val="FFFFFF" w:themeColor="background1"/>
-                <w:sz w:val="18"/>
-                <w:szCs w:val="18"/>
-              </w:rPr>
-            </w:pPr>
-            <w:r>
-              <w:rPr>
-                <w:color w:val="FFFFFF" w:themeColor="background1"/>
-                <w:sz w:val="18"/>
-                <w:szCs w:val="18"/>
-              </w:rPr>
-              <w:t xml:space="preserve">Field name </w:t>
-            </w:r>
-          </w:p>
-        </w:tc>
-        <w:tc>
-          <w:tcPr>
-            <w:tcW w:w="2302" w:type="dxa"/>
-            <w:shd w:val="clear" w:color="auto" w:fill="76CDD8"/>
-          </w:tcPr>
-          <w:p>
-            <w:pPr>
-              <w:pStyle w:val="BodyText"/>
-              <w:widowControl w:val="0"/>
-              <w:spacing w:line="360" w:lineRule="auto"/>
-              <w:jc w:val="center"/>
-              <w:rPr>
-                <w:color w:val="FFFFFF" w:themeColor="background1"/>
-                <w:sz w:val="18"/>
-                <w:szCs w:val="18"/>
-              </w:rPr>
-            </w:pPr>
-            <w:r>
-              <w:rPr>
-                <w:color w:val="FFFFFF" w:themeColor="background1"/>
-                <w:sz w:val="18"/>
-                <w:szCs w:val="18"/>
-              </w:rPr>
-              <w:t xml:space="preserve">Field Description </w:t>
-            </w:r>
-          </w:p>
-        </w:tc>
-        <w:tc>
-          <w:tcPr>
-            <w:tcW w:w="2302" w:type="dxa"/>
-            <w:shd w:val="clear" w:color="auto" w:fill="76CDD8"/>
-          </w:tcPr>
-          <w:p>
-            <w:pPr>
-              <w:pStyle w:val="BodyText"/>
-              <w:widowControl w:val="0"/>
-              <w:spacing w:line="360" w:lineRule="auto"/>
-              <w:jc w:val="center"/>
-              <w:rPr>
-                <w:color w:val="FFFFFF" w:themeColor="background1"/>
-                <w:sz w:val="18"/>
-                <w:szCs w:val="18"/>
-              </w:rPr>
-            </w:pPr>
-            <w:r>
-              <w:rPr>
-                <w:color w:val="FFFFFF" w:themeColor="background1"/>
-                <w:sz w:val="18"/>
-                <w:szCs w:val="18"/>
-              </w:rPr>
-              <w:t xml:space="preserve">Data Type </w:t>
+            <w:vMerge/>
+          </w:tcPr>
+          <w:p>
+            <w:pPr>
+              <w:pStyle w:val="BodyText"/>
+            </w:pPr>
+          </w:p>
+        </w:tc>
+        <w:tc>
+          <w:tcPr>
+            <w:tcW w:w="2302" w:type="dxa"/>
+          </w:tcPr>
+          <w:p>
+            <w:pPr>
+              <w:pStyle w:val="BodyText"/>
+            </w:pPr>
+            <w:r>
+              <w:t>status</w:t>
+            </w:r>
+          </w:p>
+        </w:tc>
+        <w:tc>
+          <w:tcPr>
+            <w:tcW w:w="2302" w:type="dxa"/>
+          </w:tcPr>
+          <w:p>
+            <w:pPr>
+              <w:pStyle w:val="BodyText"/>
+            </w:pPr>
+            <w:r>
+              <w:t>Train status</w:t>
+            </w:r>
+          </w:p>
+        </w:tc>
+        <w:tc>
+          <w:tcPr>
+            <w:tcW w:w="2302" w:type="dxa"/>
+          </w:tcPr>
+          <w:p>
+            <w:pPr>
+              <w:pStyle w:val="BodyText"/>
+            </w:pPr>
+            <w:proofErr w:type="gramStart"/>
+            <w:r>
+              <w:t>VARCHAR(</w:t>
+            </w:r>
+            <w:proofErr w:type="gramEnd"/>
+            <w:r>
+              <w:t>20)</w:t>
             </w:r>
           </w:p>
         </w:tc>
@@ -6094,18 +6225,12 @@
         <w:tc>
           <w:tcPr>
             <w:tcW w:w="2302" w:type="dxa"/>
-            <w:vMerge w:val="restart"/>
-          </w:tcPr>
-          <w:p>
-            <w:pPr>
-              <w:pStyle w:val="BodyText"/>
-            </w:pPr>
-            <w:r>
-              <w:t xml:space="preserve"> </w:t>
-            </w:r>
-            <w:r>
-              <w:t>Trains</w:t>
-            </w:r>
+            <w:vMerge/>
+          </w:tcPr>
+          <w:p>
+            <w:pPr>
+              <w:pStyle w:val="BodyText"/>
+            </w:pPr>
           </w:p>
         </w:tc>
         <w:tc>
@@ -6118,7 +6243,10 @@
             </w:pPr>
             <w:proofErr w:type="spellStart"/>
             <w:r>
-              <w:t>Train_id</w:t>
+              <w:t>t</w:t>
+            </w:r>
+            <w:r>
+              <w:t>rain_number</w:t>
             </w:r>
             <w:proofErr w:type="spellEnd"/>
           </w:p>
@@ -6132,285 +6260,8 @@
               <w:pStyle w:val="BodyText"/>
             </w:pPr>
             <w:r>
-              <w:t>PK</w:t>
-            </w:r>
-          </w:p>
-        </w:tc>
-        <w:tc>
-          <w:tcPr>
-            <w:tcW w:w="2302" w:type="dxa"/>
-          </w:tcPr>
-          <w:p>
-            <w:pPr>
-              <w:pStyle w:val="BodyText"/>
-            </w:pPr>
-            <w:r>
-              <w:t>Int</w:t>
-            </w:r>
-          </w:p>
-        </w:tc>
-      </w:tr>
-      <w:tr>
-        <w:trPr>
-          <w:trHeight w:val="432"/>
-        </w:trPr>
-        <w:tc>
-          <w:tcPr>
-            <w:tcW w:w="2302" w:type="dxa"/>
-            <w:vMerge/>
-          </w:tcPr>
-          <w:p>
-            <w:pPr>
-              <w:pStyle w:val="BodyText"/>
-            </w:pPr>
-          </w:p>
-        </w:tc>
-        <w:tc>
-          <w:tcPr>
-            <w:tcW w:w="2302" w:type="dxa"/>
-          </w:tcPr>
-          <w:p>
-            <w:pPr>
-              <w:pStyle w:val="BodyText"/>
-            </w:pPr>
-            <w:r>
-              <w:t>model</w:t>
-            </w:r>
-          </w:p>
-        </w:tc>
-        <w:tc>
-          <w:tcPr>
-            <w:tcW w:w="2302" w:type="dxa"/>
-          </w:tcPr>
-          <w:p>
-            <w:pPr>
-              <w:pStyle w:val="BodyText"/>
-            </w:pPr>
-          </w:p>
-        </w:tc>
-        <w:tc>
-          <w:tcPr>
-            <w:tcW w:w="2302" w:type="dxa"/>
-          </w:tcPr>
-          <w:p>
-            <w:pPr>
-              <w:pStyle w:val="BodyText"/>
-            </w:pPr>
-            <w:proofErr w:type="gramStart"/>
-            <w:r>
-              <w:t>VARCHAR(</w:t>
-            </w:r>
-            <w:proofErr w:type="gramEnd"/>
-            <w:r>
-              <w:t>5</w:t>
-            </w:r>
-            <w:r>
-              <w:t>0)</w:t>
-            </w:r>
-          </w:p>
-        </w:tc>
-      </w:tr>
-      <w:tr>
-        <w:trPr>
-          <w:trHeight w:val="432"/>
-        </w:trPr>
-        <w:tc>
-          <w:tcPr>
-            <w:tcW w:w="2302" w:type="dxa"/>
-            <w:vMerge/>
-          </w:tcPr>
-          <w:p>
-            <w:pPr>
-              <w:pStyle w:val="BodyText"/>
-            </w:pPr>
-          </w:p>
-        </w:tc>
-        <w:tc>
-          <w:tcPr>
-            <w:tcW w:w="2302" w:type="dxa"/>
-          </w:tcPr>
-          <w:p>
-            <w:pPr>
-              <w:pStyle w:val="BodyText"/>
-            </w:pPr>
-            <w:r>
-              <w:t>capacity</w:t>
-            </w:r>
-          </w:p>
-        </w:tc>
-        <w:tc>
-          <w:tcPr>
-            <w:tcW w:w="2302" w:type="dxa"/>
-          </w:tcPr>
-          <w:p>
-            <w:pPr>
-              <w:pStyle w:val="BodyText"/>
-            </w:pPr>
-          </w:p>
-        </w:tc>
-        <w:tc>
-          <w:tcPr>
-            <w:tcW w:w="2302" w:type="dxa"/>
-          </w:tcPr>
-          <w:p>
-            <w:pPr>
-              <w:pStyle w:val="BodyText"/>
-            </w:pPr>
-            <w:r>
-              <w:t>INT</w:t>
-            </w:r>
-          </w:p>
-        </w:tc>
-      </w:tr>
-      <w:tr>
-        <w:trPr>
-          <w:trHeight w:val="432"/>
-        </w:trPr>
-        <w:tc>
-          <w:tcPr>
-            <w:tcW w:w="2302" w:type="dxa"/>
-            <w:vMerge/>
-          </w:tcPr>
-          <w:p>
-            <w:pPr>
-              <w:pStyle w:val="BodyText"/>
-            </w:pPr>
-          </w:p>
-        </w:tc>
-        <w:tc>
-          <w:tcPr>
-            <w:tcW w:w="2302" w:type="dxa"/>
-          </w:tcPr>
-          <w:p>
-            <w:pPr>
-              <w:pStyle w:val="BodyText"/>
-            </w:pPr>
-            <w:proofErr w:type="spellStart"/>
-            <w:r>
-              <w:t>manufacture_year</w:t>
-            </w:r>
-            <w:proofErr w:type="spellEnd"/>
-          </w:p>
-        </w:tc>
-        <w:tc>
-          <w:tcPr>
-            <w:tcW w:w="2302" w:type="dxa"/>
-          </w:tcPr>
-          <w:p>
-            <w:pPr>
-              <w:pStyle w:val="BodyText"/>
-            </w:pPr>
-          </w:p>
-        </w:tc>
-        <w:tc>
-          <w:tcPr>
-            <w:tcW w:w="2302" w:type="dxa"/>
-          </w:tcPr>
-          <w:p>
-            <w:pPr>
-              <w:pStyle w:val="BodyText"/>
-            </w:pPr>
-            <w:r>
-              <w:t>INT</w:t>
-            </w:r>
-          </w:p>
-        </w:tc>
-      </w:tr>
-      <w:tr>
-        <w:trPr>
-          <w:trHeight w:val="432"/>
-        </w:trPr>
-        <w:tc>
-          <w:tcPr>
-            <w:tcW w:w="2302" w:type="dxa"/>
-            <w:vMerge/>
-          </w:tcPr>
-          <w:p>
-            <w:pPr>
-              <w:pStyle w:val="BodyText"/>
-            </w:pPr>
-          </w:p>
-        </w:tc>
-        <w:tc>
-          <w:tcPr>
-            <w:tcW w:w="2302" w:type="dxa"/>
-          </w:tcPr>
-          <w:p>
-            <w:pPr>
-              <w:pStyle w:val="BodyText"/>
-            </w:pPr>
-            <w:r>
-              <w:t>status</w:t>
-            </w:r>
-          </w:p>
-        </w:tc>
-        <w:tc>
-          <w:tcPr>
-            <w:tcW w:w="2302" w:type="dxa"/>
-          </w:tcPr>
-          <w:p>
-            <w:pPr>
-              <w:pStyle w:val="BodyText"/>
-            </w:pPr>
-          </w:p>
-        </w:tc>
-        <w:tc>
-          <w:tcPr>
-            <w:tcW w:w="2302" w:type="dxa"/>
-          </w:tcPr>
-          <w:p>
-            <w:pPr>
-              <w:pStyle w:val="BodyText"/>
-            </w:pPr>
-            <w:proofErr w:type="gramStart"/>
-            <w:r>
-              <w:t>VARCHAR(</w:t>
-            </w:r>
-            <w:proofErr w:type="gramEnd"/>
-            <w:r>
-              <w:t>20)</w:t>
-            </w:r>
-          </w:p>
-        </w:tc>
-      </w:tr>
-      <w:tr>
-        <w:trPr>
-          <w:trHeight w:val="432"/>
-        </w:trPr>
-        <w:tc>
-          <w:tcPr>
-            <w:tcW w:w="2302" w:type="dxa"/>
-            <w:vMerge/>
-          </w:tcPr>
-          <w:p>
-            <w:pPr>
-              <w:pStyle w:val="BodyText"/>
-            </w:pPr>
-          </w:p>
-        </w:tc>
-        <w:tc>
-          <w:tcPr>
-            <w:tcW w:w="2302" w:type="dxa"/>
-          </w:tcPr>
-          <w:p>
-            <w:pPr>
-              <w:pStyle w:val="BodyText"/>
-            </w:pPr>
-            <w:proofErr w:type="spellStart"/>
-            <w:r>
-              <w:t>Train_number</w:t>
-            </w:r>
-            <w:proofErr w:type="spellEnd"/>
-          </w:p>
-        </w:tc>
-        <w:tc>
-          <w:tcPr>
-            <w:tcW w:w="2302" w:type="dxa"/>
-          </w:tcPr>
-          <w:p>
-            <w:pPr>
-              <w:pStyle w:val="BodyText"/>
-            </w:pPr>
+              <w:t>Train number</w:t>
+            </w:r>
           </w:p>
         </w:tc>
         <w:tc>
@@ -6444,47 +6295,58 @@
     <w:p>
       <w:pPr>
         <w:pStyle w:val="BodyText"/>
-        <w:rPr>
-          <w:lang w:val="en-GB"/>
-        </w:rPr>
-      </w:pPr>
-      <w:r>
-        <w:rPr>
-          <w:lang w:val="en-GB"/>
-        </w:rPr>
-        <w:t>Many-to-</w:t>
-      </w:r>
+      </w:pPr>
       <w:proofErr w:type="gramStart"/>
       <w:r>
-        <w:rPr>
-          <w:lang w:val="en-GB"/>
-        </w:rPr>
-        <w:t>Many</w:t>
-      </w:r>
-      <w:r>
-        <w:rPr>
-          <w:lang w:val="en-GB"/>
-        </w:rPr>
-        <w:t xml:space="preserve"> :</w:t>
+        <w:lastRenderedPageBreak/>
+        <w:t>M:N</w:t>
       </w:r>
       <w:proofErr w:type="gramEnd"/>
       <w:r>
-        <w:rPr>
-          <w:lang w:val="en-GB"/>
-        </w:rPr>
-        <w:t xml:space="preserve"> </w:t>
-      </w:r>
-      <w:r>
-        <w:rPr>
-          <w:lang w:val="en-GB"/>
-        </w:rPr>
-        <w:t>Trains and Route</w:t>
-      </w:r>
-    </w:p>
-    <w:p>
-      <w:pPr>
-        <w:pStyle w:val="BodyText"/>
-      </w:pPr>
+        <w:t xml:space="preserve"> with Train Operations </w:t>
+      </w:r>
+      <w:proofErr w:type="spellStart"/>
+      <w:r>
+        <w:t>train_id</w:t>
+      </w:r>
+      <w:proofErr w:type="spellEnd"/>
+      <w:r>
+        <w:t xml:space="preserve"> : </w:t>
+      </w:r>
+      <w:proofErr w:type="spellStart"/>
+      <w:r>
+        <w:t>train_id</w:t>
+      </w:r>
+      <w:proofErr w:type="spellEnd"/>
+    </w:p>
+    <w:p>
+      <w:pPr>
+        <w:pStyle w:val="BodyText"/>
+      </w:pPr>
+      <w:proofErr w:type="gramStart"/>
+      <w:r>
+        <w:t>M:N</w:t>
+      </w:r>
+      <w:proofErr w:type="gramEnd"/>
+      <w:r>
+        <w:t xml:space="preserve"> with </w:t>
+      </w:r>
+      <w:r>
+        <w:t>Line Requirements </w:t>
+      </w:r>
+      <w:proofErr w:type="spellStart"/>
+      <w:r>
+        <w:t>train_id</w:t>
+      </w:r>
+      <w:proofErr w:type="spellEnd"/>
+      <w:r>
+        <w:t xml:space="preserve"> : </w:t>
+      </w:r>
+      <w:proofErr w:type="spellStart"/>
+      <w:r>
+        <w:t>required_train</w:t>
+      </w:r>
+      <w:proofErr w:type="spellEnd"/>
     </w:p>
     <w:p>
       <w:pPr>
@@ -6760,11 +6622,6 @@
       <w:pPr>
         <w:pStyle w:val="BodyText"/>
       </w:pPr>
-    </w:p>
-    <w:p>
-      <w:pPr>
-        <w:pStyle w:val="BodyText"/>
-      </w:pPr>
       <w:r>
         <w:t>Table Description</w:t>
       </w:r>
@@ -6776,6 +6633,22 @@
       <w:r>
         <w:t>Train Operation</w:t>
       </w:r>
+      <w:r>
+        <w:t xml:space="preserve"> </w:t>
+      </w:r>
+      <w:proofErr w:type="gramStart"/>
+      <w:r>
+        <w:t>connect</w:t>
+      </w:r>
+      <w:proofErr w:type="gramEnd"/>
+      <w:r>
+        <w:t xml:space="preserve"> Train and Line Requirement tables and describe all information of train </w:t>
+      </w:r>
+      <w:proofErr w:type="spellStart"/>
+      <w:r>
+        <w:t>operions</w:t>
+      </w:r>
+      <w:proofErr w:type="spellEnd"/>
     </w:p>
     <w:tbl>
       <w:tblPr>
@@ -6961,8 +6834,16 @@
               <w:pStyle w:val="BodyText"/>
             </w:pPr>
             <w:r>
+              <w:t xml:space="preserve">Operation </w:t>
+            </w:r>
+            <w:proofErr w:type="spellStart"/>
+            <w:r>
+              <w:t>id</w:t>
+            </w:r>
+            <w:r>
               <w:t>PK</w:t>
             </w:r>
+            <w:proofErr w:type="spellEnd"/>
           </w:p>
         </w:tc>
         <w:tc>
@@ -7018,6 +6899,9 @@
               <w:pStyle w:val="BodyText"/>
             </w:pPr>
             <w:r>
+              <w:t xml:space="preserve">Train id, </w:t>
+            </w:r>
+            <w:r>
               <w:t>FK</w:t>
             </w:r>
           </w:p>
@@ -7075,6 +6959,9 @@
               <w:pStyle w:val="BodyText"/>
             </w:pPr>
             <w:r>
+              <w:t xml:space="preserve">Route id, </w:t>
+            </w:r>
+            <w:r>
               <w:t>FK</w:t>
             </w:r>
           </w:p>
@@ -7132,6 +7019,9 @@
               <w:pStyle w:val="BodyText"/>
             </w:pPr>
             <w:r>
+              <w:t xml:space="preserve">Schedule id, </w:t>
+            </w:r>
+            <w:r>
               <w:t>FK</w:t>
             </w:r>
           </w:p>
@@ -7189,6 +7079,9 @@
               <w:pStyle w:val="BodyText"/>
             </w:pPr>
             <w:r>
+              <w:t xml:space="preserve">Employee id, </w:t>
+            </w:r>
+            <w:r>
               <w:t>FK</w:t>
             </w:r>
           </w:p>
@@ -7228,12 +7121,192 @@
           <w:lang w:val="en-GB"/>
         </w:rPr>
       </w:pPr>
+      <w:proofErr w:type="gramStart"/>
       <w:r>
         <w:rPr>
           <w:lang w:val="en-GB"/>
         </w:rPr>
-        <w:t>Many-to-Many between Trains and Route</w:t>
-      </w:r>
+        <w:t>M:N</w:t>
+      </w:r>
+      <w:proofErr w:type="gramEnd"/>
+      <w:r>
+        <w:rPr>
+          <w:lang w:val="en-GB"/>
+        </w:rPr>
+        <w:t xml:space="preserve"> with Train </w:t>
+      </w:r>
+      <w:proofErr w:type="spellStart"/>
+      <w:r>
+        <w:rPr>
+          <w:lang w:val="en-GB"/>
+        </w:rPr>
+        <w:t>train_id</w:t>
+      </w:r>
+      <w:proofErr w:type="spellEnd"/>
+      <w:r>
+        <w:rPr>
+          <w:lang w:val="en-GB"/>
+        </w:rPr>
+        <w:t xml:space="preserve"> : </w:t>
+      </w:r>
+      <w:proofErr w:type="spellStart"/>
+      <w:r>
+        <w:rPr>
+          <w:lang w:val="en-GB"/>
+        </w:rPr>
+        <w:t>train_id</w:t>
+      </w:r>
+      <w:proofErr w:type="spellEnd"/>
+    </w:p>
+    <w:p>
+      <w:pPr>
+        <w:pStyle w:val="BodyText"/>
+        <w:rPr>
+          <w:lang w:val="en-GB"/>
+        </w:rPr>
+      </w:pPr>
+      <w:r>
+        <w:rPr>
+          <w:lang w:val="en-GB"/>
+        </w:rPr>
+        <w:t xml:space="preserve">N:1 with Route </w:t>
+      </w:r>
+      <w:proofErr w:type="spellStart"/>
+      <w:r>
+        <w:rPr>
+          <w:lang w:val="en-GB"/>
+        </w:rPr>
+        <w:t>route_</w:t>
+      </w:r>
+      <w:proofErr w:type="gramStart"/>
+      <w:r>
+        <w:rPr>
+          <w:lang w:val="en-GB"/>
+        </w:rPr>
+        <w:t>id</w:t>
+      </w:r>
+      <w:proofErr w:type="spellEnd"/>
+      <w:r>
+        <w:rPr>
+          <w:lang w:val="en-GB"/>
+        </w:rPr>
+        <w:t xml:space="preserve"> :</w:t>
+      </w:r>
+      <w:proofErr w:type="gramEnd"/>
+      <w:r>
+        <w:rPr>
+          <w:lang w:val="en-GB"/>
+        </w:rPr>
+        <w:t xml:space="preserve"> </w:t>
+      </w:r>
+      <w:proofErr w:type="spellStart"/>
+      <w:r>
+        <w:rPr>
+          <w:lang w:val="en-GB"/>
+        </w:rPr>
+        <w:t>route_id</w:t>
+      </w:r>
+      <w:proofErr w:type="spellEnd"/>
+    </w:p>
+    <w:p>
+      <w:pPr>
+        <w:pStyle w:val="BodyText"/>
+        <w:rPr>
+          <w:lang w:val="en-GB"/>
+        </w:rPr>
+      </w:pPr>
+      <w:proofErr w:type="gramStart"/>
+      <w:r>
+        <w:rPr>
+          <w:lang w:val="en-GB"/>
+        </w:rPr>
+        <w:t>1</w:t>
+      </w:r>
+      <w:r>
+        <w:rPr>
+          <w:lang w:val="en-GB"/>
+        </w:rPr>
+        <w:t>:</w:t>
+      </w:r>
+      <w:r>
+        <w:rPr>
+          <w:lang w:val="en-GB"/>
+        </w:rPr>
+        <w:t>N</w:t>
+      </w:r>
+      <w:proofErr w:type="gramEnd"/>
+      <w:r>
+        <w:rPr>
+          <w:lang w:val="en-GB"/>
+        </w:rPr>
+        <w:t xml:space="preserve"> with Schedule </w:t>
+      </w:r>
+      <w:proofErr w:type="spellStart"/>
+      <w:r>
+        <w:rPr>
+          <w:lang w:val="en-GB"/>
+        </w:rPr>
+        <w:t>schedule_id</w:t>
+      </w:r>
+      <w:proofErr w:type="spellEnd"/>
+      <w:r>
+        <w:rPr>
+          <w:lang w:val="en-GB"/>
+        </w:rPr>
+        <w:t xml:space="preserve"> : </w:t>
+      </w:r>
+      <w:proofErr w:type="spellStart"/>
+      <w:r>
+        <w:rPr>
+          <w:lang w:val="en-GB"/>
+        </w:rPr>
+        <w:t>schedule_id</w:t>
+      </w:r>
+      <w:proofErr w:type="spellEnd"/>
+    </w:p>
+    <w:p>
+      <w:pPr>
+        <w:pStyle w:val="BodyText"/>
+        <w:rPr>
+          <w:lang w:val="en-GB"/>
+        </w:rPr>
+      </w:pPr>
+      <w:proofErr w:type="gramStart"/>
+      <w:r>
+        <w:rPr>
+          <w:lang w:val="en-GB"/>
+        </w:rPr>
+        <w:t>1:N</w:t>
+      </w:r>
+      <w:proofErr w:type="gramEnd"/>
+      <w:r>
+        <w:rPr>
+          <w:lang w:val="en-GB"/>
+        </w:rPr>
+        <w:t xml:space="preserve"> with Employees </w:t>
+      </w:r>
+      <w:proofErr w:type="spellStart"/>
+      <w:r>
+        <w:rPr>
+          <w:lang w:val="en-GB"/>
+        </w:rPr>
+        <w:t>operator_id</w:t>
+      </w:r>
+      <w:proofErr w:type="spellEnd"/>
+      <w:r>
+        <w:rPr>
+          <w:lang w:val="en-GB"/>
+        </w:rPr>
+        <w:t xml:space="preserve"> : </w:t>
+      </w:r>
+      <w:proofErr w:type="spellStart"/>
+      <w:r>
+        <w:rPr>
+          <w:lang w:val="en-GB"/>
+        </w:rPr>
+        <w:t>employee_id</w:t>
+      </w:r>
+      <w:proofErr w:type="spellEnd"/>
     </w:p>
     <w:p>
       <w:pPr>
@@ -7484,8 +7557,24 @@
         <w:pStyle w:val="BodyText"/>
       </w:pPr>
       <w:r>
-        <w:t>Employees</w:t>
-      </w:r>
+        <w:t>The employees’</w:t>
+      </w:r>
+      <w:r>
+        <w:t xml:space="preserve"> table </w:t>
+      </w:r>
+      <w:proofErr w:type="gramStart"/>
+      <w:r>
+        <w:t>describe</w:t>
+      </w:r>
+      <w:proofErr w:type="gramEnd"/>
+      <w:r>
+        <w:t xml:space="preserve"> all information of employees, name, id, role </w:t>
+      </w:r>
+      <w:proofErr w:type="gramStart"/>
+      <w:r>
+        <w:t>and etc.</w:t>
+      </w:r>
+      <w:proofErr w:type="gramEnd"/>
     </w:p>
     <w:p>
       <w:pPr>
@@ -7671,6 +7760,9 @@
               <w:pStyle w:val="BodyText"/>
             </w:pPr>
             <w:r>
+              <w:t xml:space="preserve">Employee id, </w:t>
+            </w:r>
+            <w:r>
               <w:t>PK</w:t>
             </w:r>
           </w:p>
@@ -7726,6 +7818,9 @@
               <w:pStyle w:val="BodyText"/>
             </w:pPr>
             <w:r>
+              <w:t xml:space="preserve">Employee name </w:t>
+            </w:r>
+            <w:r>
               <w:t>NOT NUL</w:t>
             </w:r>
             <w:r>
@@ -7789,7 +7884,24 @@
               <w:pStyle w:val="BodyText"/>
             </w:pPr>
             <w:r>
-              <w:t>NOT NUL</w:t>
+              <w:t xml:space="preserve">Employee </w:t>
+            </w:r>
+            <w:proofErr w:type="gramStart"/>
+            <w:r>
+              <w:t>sur</w:t>
+            </w:r>
+            <w:r>
+              <w:t xml:space="preserve">name </w:t>
+            </w:r>
+            <w:r>
+              <w:t>,</w:t>
+            </w:r>
+            <w:r>
+              <w:t>NOT</w:t>
+            </w:r>
+            <w:proofErr w:type="gramEnd"/>
+            <w:r>
+              <w:t xml:space="preserve"> NUL</w:t>
             </w:r>
             <w:r>
               <w:t>L</w:t>
@@ -7859,6 +7971,9 @@
             <w:pPr>
               <w:pStyle w:val="BodyText"/>
             </w:pPr>
+            <w:r>
+              <w:t>Employee number</w:t>
+            </w:r>
           </w:p>
         </w:tc>
         <w:tc>
@@ -7878,7 +7993,7 @@
               <w:t>20</w:t>
             </w:r>
             <w:r>
-              <w:t>_</w:t>
+              <w:t>)</w:t>
             </w:r>
           </w:p>
         </w:tc>
@@ -7928,6 +8043,26 @@
               <w:rPr>
                 <w:lang w:val="en-GB"/>
               </w:rPr>
+              <w:t xml:space="preserve">Employee assigned to the </w:t>
+            </w:r>
+            <w:proofErr w:type="spellStart"/>
+            <w:r>
+              <w:rPr>
+                <w:lang w:val="en-GB"/>
+              </w:rPr>
+              <w:t>sation</w:t>
+            </w:r>
+            <w:proofErr w:type="spellEnd"/>
+            <w:r>
+              <w:rPr>
+                <w:lang w:val="en-GB"/>
+              </w:rPr>
+              <w:t xml:space="preserve">, </w:t>
+            </w:r>
+            <w:r>
+              <w:rPr>
+                <w:lang w:val="en-GB"/>
+              </w:rPr>
               <w:t>FK</w:t>
             </w:r>
           </w:p>
@@ -7973,27 +8108,149 @@
         </w:rPr>
         <w:t xml:space="preserve">N:1 with Stations </w:t>
       </w:r>
-    </w:p>
-    <w:p>
-      <w:pPr>
-        <w:pStyle w:val="BodyText"/>
+      <w:proofErr w:type="spellStart"/>
+      <w:r>
         <w:rPr>
           <w:lang w:val="en-GB"/>
         </w:rPr>
-      </w:pPr>
+        <w:t>assigned_</w:t>
+      </w:r>
       <w:proofErr w:type="gramStart"/>
       <w:r>
         <w:rPr>
           <w:lang w:val="en-GB"/>
         </w:rPr>
-        <w:t>1:N</w:t>
-      </w:r>
-      <w:proofErr w:type="gramEnd"/>
+        <w:t>station</w:t>
+      </w:r>
+      <w:proofErr w:type="spellEnd"/>
       <w:r>
         <w:rPr>
           <w:lang w:val="en-GB"/>
         </w:rPr>
-        <w:t xml:space="preserve"> with Line Requirements</w:t>
+        <w:t xml:space="preserve"> :</w:t>
+      </w:r>
+      <w:proofErr w:type="gramEnd"/>
+      <w:r>
+        <w:rPr>
+          <w:lang w:val="en-GB"/>
+        </w:rPr>
+        <w:t xml:space="preserve"> </w:t>
+      </w:r>
+      <w:proofErr w:type="spellStart"/>
+      <w:r>
+        <w:rPr>
+          <w:lang w:val="en-GB"/>
+        </w:rPr>
+        <w:t>station_id</w:t>
+      </w:r>
+      <w:proofErr w:type="spellEnd"/>
+    </w:p>
+    <w:p>
+      <w:pPr>
+        <w:pStyle w:val="BodyText"/>
+      </w:pPr>
+      <w:r>
+        <w:rPr>
+          <w:lang w:val="en-GB"/>
+        </w:rPr>
+        <w:t xml:space="preserve">N:1 with </w:t>
+      </w:r>
+      <w:r>
+        <w:t>Train Operations</w:t>
+      </w:r>
+      <w:r>
+        <w:t xml:space="preserve"> </w:t>
+      </w:r>
+      <w:proofErr w:type="spellStart"/>
+      <w:r>
+        <w:t>employee_</w:t>
+      </w:r>
+      <w:proofErr w:type="gramStart"/>
+      <w:r>
+        <w:t>id</w:t>
+      </w:r>
+      <w:proofErr w:type="spellEnd"/>
+      <w:r>
+        <w:t xml:space="preserve"> :</w:t>
+      </w:r>
+      <w:proofErr w:type="gramEnd"/>
+      <w:r>
+        <w:t xml:space="preserve"> </w:t>
+      </w:r>
+      <w:proofErr w:type="spellStart"/>
+      <w:r>
+        <w:t>operator_id</w:t>
+      </w:r>
+      <w:proofErr w:type="spellEnd"/>
+    </w:p>
+    <w:p>
+      <w:pPr>
+        <w:pStyle w:val="BodyText"/>
+      </w:pPr>
+      <w:proofErr w:type="gramStart"/>
+      <w:r>
+        <w:t>1:N</w:t>
+      </w:r>
+      <w:proofErr w:type="gramEnd"/>
+      <w:r>
+        <w:t xml:space="preserve"> with Line Requirement </w:t>
+      </w:r>
+      <w:proofErr w:type="spellStart"/>
+      <w:r>
+        <w:t>assigned_station_id</w:t>
+      </w:r>
+      <w:proofErr w:type="spellEnd"/>
+      <w:r>
+        <w:t xml:space="preserve"> : </w:t>
+      </w:r>
+      <w:proofErr w:type="spellStart"/>
+      <w:r>
+        <w:t>required_employees</w:t>
+      </w:r>
+      <w:proofErr w:type="spellEnd"/>
+    </w:p>
+    <w:p>
+      <w:pPr>
+        <w:pStyle w:val="BodyText"/>
+        <w:rPr>
+          <w:lang w:val="en-GB"/>
+        </w:rPr>
+      </w:pPr>
+      <w:proofErr w:type="gramStart"/>
+      <w:r>
+        <w:t>1:N</w:t>
+      </w:r>
+      <w:proofErr w:type="gramEnd"/>
+      <w:r>
+        <w:t xml:space="preserve"> with </w:t>
+      </w:r>
+      <w:r>
+        <w:t>Maintenance</w:t>
+      </w:r>
+      <w:r>
+        <w:t xml:space="preserve"> </w:t>
+      </w:r>
+      <w:r>
+        <w:t>Records</w:t>
+      </w:r>
+      <w:r>
+        <w:t xml:space="preserve"> </w:t>
+      </w:r>
+      <w:proofErr w:type="spellStart"/>
+      <w:r>
+        <w:t>employee_id</w:t>
+      </w:r>
+      <w:proofErr w:type="spellEnd"/>
+      <w:r>
+        <w:t xml:space="preserve"> : </w:t>
+      </w:r>
+      <w:proofErr w:type="spellStart"/>
+      <w:r>
+        <w:t>employee_id</w:t>
+      </w:r>
+      <w:proofErr w:type="spellEnd"/>
+      <w:r>
+        <w:t> </w:t>
       </w:r>
     </w:p>
     <w:p>
@@ -8229,7 +8486,6 @@
         <w:pStyle w:val="BodyText"/>
       </w:pPr>
       <w:r>
-        <w:lastRenderedPageBreak/>
         <w:t>Table Description</w:t>
       </w:r>
     </w:p>
@@ -8713,6 +8969,48 @@
         </w:rPr>
         <w:t>N:1 with Lines</w:t>
       </w:r>
+      <w:r>
+        <w:rPr>
+          <w:lang w:val="en-GB"/>
+        </w:rPr>
+        <w:t xml:space="preserve"> </w:t>
+      </w:r>
+      <w:proofErr w:type="spellStart"/>
+      <w:r>
+        <w:rPr>
+          <w:lang w:val="en-GB"/>
+        </w:rPr>
+        <w:t>line_</w:t>
+      </w:r>
+      <w:proofErr w:type="gramStart"/>
+      <w:r>
+        <w:rPr>
+          <w:lang w:val="en-GB"/>
+        </w:rPr>
+        <w:t>id</w:t>
+      </w:r>
+      <w:proofErr w:type="spellEnd"/>
+      <w:r>
+        <w:rPr>
+          <w:lang w:val="en-GB"/>
+        </w:rPr>
+        <w:t xml:space="preserve"> :</w:t>
+      </w:r>
+      <w:proofErr w:type="gramEnd"/>
+      <w:r>
+        <w:rPr>
+          <w:lang w:val="en-GB"/>
+        </w:rPr>
+        <w:t xml:space="preserve"> </w:t>
+      </w:r>
+      <w:proofErr w:type="spellStart"/>
+      <w:r>
+        <w:rPr>
+          <w:lang w:val="en-GB"/>
+        </w:rPr>
+        <w:t>line_id</w:t>
+      </w:r>
+      <w:proofErr w:type="spellEnd"/>
     </w:p>
     <w:p>
       <w:pPr>
@@ -8727,6 +9025,33 @@
         </w:rPr>
         <w:t>N:1 with Trains</w:t>
       </w:r>
+      <w:r>
+        <w:rPr>
+          <w:lang w:val="en-GB"/>
+        </w:rPr>
+        <w:t xml:space="preserve"> </w:t>
+      </w:r>
+      <w:proofErr w:type="spellStart"/>
+      <w:r>
+        <w:t>required_</w:t>
+      </w:r>
+      <w:proofErr w:type="gramStart"/>
+      <w:r>
+        <w:t>trains</w:t>
+      </w:r>
+      <w:proofErr w:type="spellEnd"/>
+      <w:r>
+        <w:t xml:space="preserve"> :</w:t>
+      </w:r>
+      <w:proofErr w:type="gramEnd"/>
+      <w:r>
+        <w:t xml:space="preserve"> </w:t>
+      </w:r>
+      <w:proofErr w:type="spellStart"/>
+      <w:r>
+        <w:t>train_id</w:t>
+      </w:r>
+      <w:proofErr w:type="spellEnd"/>
     </w:p>
     <w:p>
       <w:pPr>
@@ -8741,6 +9066,36 @@
         </w:rPr>
         <w:t>N:1 with Employees</w:t>
       </w:r>
+      <w:r>
+        <w:rPr>
+          <w:lang w:val="en-GB"/>
+        </w:rPr>
+        <w:t xml:space="preserve"> </w:t>
+      </w:r>
+      <w:proofErr w:type="spellStart"/>
+      <w:r>
+        <w:t>required_</w:t>
+      </w:r>
+      <w:proofErr w:type="gramStart"/>
+      <w:r>
+        <w:t>employees</w:t>
+      </w:r>
+      <w:proofErr w:type="spellEnd"/>
+      <w:r>
+        <w:t> </w:t>
+      </w:r>
+      <w:r>
+        <w:t xml:space="preserve"> :</w:t>
+      </w:r>
+      <w:proofErr w:type="gramEnd"/>
+      <w:r>
+        <w:t xml:space="preserve"> </w:t>
+      </w:r>
+      <w:proofErr w:type="spellStart"/>
+      <w:r>
+        <w:t>employee_id</w:t>
+      </w:r>
+      <w:proofErr w:type="spellEnd"/>
     </w:p>
     <w:p>
       <w:pPr>
@@ -9071,7 +9426,6 @@
         <w:pStyle w:val="BodyText"/>
       </w:pPr>
       <w:r>
-        <w:lastRenderedPageBreak/>
         <w:t>Table Description</w:t>
       </w:r>
     </w:p>
@@ -9081,6 +9435,17 @@
       </w:pPr>
       <w:r>
         <w:t>Tickets</w:t>
+      </w:r>
+      <w:r>
+        <w:t xml:space="preserve"> table describes the general information about ticket and </w:t>
+      </w:r>
+      <w:proofErr w:type="gramStart"/>
+      <w:r>
+        <w:t>tickets</w:t>
+      </w:r>
+      <w:proofErr w:type="gramEnd"/>
+      <w:r>
+        <w:t xml:space="preserve"> types.</w:t>
       </w:r>
     </w:p>
     <w:p>
@@ -9272,7 +9637,13 @@
               <w:pStyle w:val="BodyText"/>
             </w:pPr>
             <w:r>
-              <w:t xml:space="preserve"> PK</w:t>
+              <w:t xml:space="preserve"> </w:t>
+            </w:r>
+            <w:r>
+              <w:t xml:space="preserve">Ticket id, </w:t>
+            </w:r>
+            <w:r>
+              <w:t>PK</w:t>
             </w:r>
           </w:p>
         </w:tc>
@@ -9326,18 +9697,29 @@
             <w:pPr>
               <w:pStyle w:val="BodyText"/>
             </w:pPr>
-          </w:p>
-        </w:tc>
-        <w:tc>
-          <w:tcPr>
-            <w:tcW w:w="2302" w:type="dxa"/>
-          </w:tcPr>
-          <w:p>
-            <w:pPr>
-              <w:pStyle w:val="BodyText"/>
-            </w:pPr>
-            <w:r>
-              <w:t>Text</w:t>
+            <w:r>
+              <w:t>Ticket type</w:t>
+            </w:r>
+          </w:p>
+        </w:tc>
+        <w:tc>
+          <w:tcPr>
+            <w:tcW w:w="2302" w:type="dxa"/>
+          </w:tcPr>
+          <w:p>
+            <w:pPr>
+              <w:pStyle w:val="BodyText"/>
+            </w:pPr>
+            <w:proofErr w:type="gramStart"/>
+            <w:r>
+              <w:t>VARCHAR</w:t>
+            </w:r>
+            <w:r>
+              <w:t>(</w:t>
+            </w:r>
+            <w:proofErr w:type="gramEnd"/>
+            <w:r>
+              <w:t>50)</w:t>
             </w:r>
           </w:p>
         </w:tc>
@@ -9378,6 +9760,9 @@
             <w:pPr>
               <w:pStyle w:val="BodyText"/>
             </w:pPr>
+            <w:r>
+              <w:t>Ticket price</w:t>
+            </w:r>
           </w:p>
         </w:tc>
         <w:tc>
@@ -9394,7 +9779,10 @@
             </w:r>
             <w:proofErr w:type="gramEnd"/>
             <w:r>
-              <w:t>6,2)</w:t>
+              <w:t>5</w:t>
+            </w:r>
+            <w:r>
+              <w:t>,2)</w:t>
             </w:r>
           </w:p>
         </w:tc>
@@ -9438,6 +9826,9 @@
               <w:pStyle w:val="BodyText"/>
             </w:pPr>
             <w:r>
+              <w:t xml:space="preserve">Discount id, </w:t>
+            </w:r>
+            <w:r>
               <w:t>FK</w:t>
             </w:r>
           </w:p>
@@ -9497,6 +9888,75 @@
         </w:rPr>
         <w:t>s</w:t>
       </w:r>
+      <w:r>
+        <w:rPr>
+          <w:lang w:val="en-GB"/>
+        </w:rPr>
+        <w:t xml:space="preserve"> </w:t>
+      </w:r>
+      <w:proofErr w:type="spellStart"/>
+      <w:r>
+        <w:rPr>
+          <w:lang w:val="en-GB"/>
+        </w:rPr>
+        <w:t>ticket_id</w:t>
+      </w:r>
+      <w:proofErr w:type="spellEnd"/>
+      <w:r>
+        <w:rPr>
+          <w:lang w:val="en-GB"/>
+        </w:rPr>
+        <w:t xml:space="preserve"> : </w:t>
+      </w:r>
+      <w:proofErr w:type="spellStart"/>
+      <w:r>
+        <w:rPr>
+          <w:lang w:val="en-GB"/>
+        </w:rPr>
+        <w:t>ticket_id</w:t>
+      </w:r>
+      <w:proofErr w:type="spellEnd"/>
+    </w:p>
+    <w:p>
+      <w:pPr>
+        <w:pStyle w:val="BodyText"/>
+        <w:rPr>
+          <w:lang w:val="en-GB"/>
+        </w:rPr>
+      </w:pPr>
+      <w:r>
+        <w:rPr>
+          <w:lang w:val="en-GB"/>
+        </w:rPr>
+        <w:t xml:space="preserve">N:1 with </w:t>
+      </w:r>
+      <w:r>
+        <w:t>Passengers</w:t>
+      </w:r>
+      <w:r>
+        <w:t xml:space="preserve"> </w:t>
+      </w:r>
+      <w:proofErr w:type="spellStart"/>
+      <w:r>
+        <w:t>ticket_</w:t>
+      </w:r>
+      <w:proofErr w:type="gramStart"/>
+      <w:r>
+        <w:t>id</w:t>
+      </w:r>
+      <w:proofErr w:type="spellEnd"/>
+      <w:r>
+        <w:t xml:space="preserve"> :</w:t>
+      </w:r>
+      <w:proofErr w:type="gramEnd"/>
+      <w:r>
+        <w:t xml:space="preserve"> </w:t>
+      </w:r>
+      <w:proofErr w:type="spellStart"/>
+      <w:r>
+        <w:t>ticket_id</w:t>
+      </w:r>
+      <w:proofErr w:type="spellEnd"/>
     </w:p>
     <w:p>
       <w:pPr>
@@ -9717,11 +10177,16 @@
       <w:pPr>
         <w:pStyle w:val="BodyText"/>
       </w:pPr>
+      <w:proofErr w:type="gramStart"/>
       <w:r>
         <w:t>Discounts</w:t>
       </w:r>
-      <w:r>
-        <w:t xml:space="preserve"> on tickets</w:t>
+      <w:proofErr w:type="gramEnd"/>
+      <w:r>
+        <w:t xml:space="preserve"> </w:t>
+      </w:r>
+      <w:r>
+        <w:t xml:space="preserve">table describes all discount  </w:t>
       </w:r>
     </w:p>
     <w:p>
@@ -9908,6 +10373,9 @@
               <w:pStyle w:val="BodyText"/>
             </w:pPr>
             <w:r>
+              <w:t xml:space="preserve">Discount id, </w:t>
+            </w:r>
+            <w:r>
               <w:t>PK</w:t>
             </w:r>
           </w:p>
@@ -9962,6 +10430,9 @@
             <w:pPr>
               <w:pStyle w:val="BodyText"/>
             </w:pPr>
+            <w:r>
+              <w:t xml:space="preserve">Discount description </w:t>
+            </w:r>
           </w:p>
         </w:tc>
         <w:tc>
@@ -10019,6 +10490,9 @@
             <w:pPr>
               <w:pStyle w:val="BodyText"/>
             </w:pPr>
+            <w:r>
+              <w:t>Discount amount</w:t>
+            </w:r>
           </w:p>
         </w:tc>
         <w:tc>
@@ -10078,6 +10552,9 @@
             <w:pPr>
               <w:pStyle w:val="BodyText"/>
             </w:pPr>
+            <w:r>
+              <w:t>Discount valid from</w:t>
+            </w:r>
           </w:p>
         </w:tc>
         <w:tc>
@@ -10090,6 +10567,9 @@
             </w:pPr>
             <w:r>
               <w:t>DATE</w:t>
+            </w:r>
+            <w:r>
+              <w:t>TIME</w:t>
             </w:r>
           </w:p>
         </w:tc>
@@ -10132,6 +10612,12 @@
             <w:pPr>
               <w:pStyle w:val="BodyText"/>
             </w:pPr>
+            <w:r>
+              <w:t xml:space="preserve">Discount valid </w:t>
+            </w:r>
+            <w:r>
+              <w:t>until</w:t>
+            </w:r>
           </w:p>
         </w:tc>
         <w:tc>
@@ -10144,6 +10630,9 @@
             </w:pPr>
             <w:r>
               <w:t>DATE</w:t>
+            </w:r>
+            <w:r>
+              <w:t>TIME</w:t>
             </w:r>
           </w:p>
         </w:tc>
@@ -10182,6 +10671,31 @@
           <w:lang w:val="en-GB"/>
         </w:rPr>
         <w:t xml:space="preserve"> with Tickets</w:t>
+      </w:r>
+      <w:r>
+        <w:rPr>
+          <w:lang w:val="en-GB"/>
+        </w:rPr>
+        <w:t xml:space="preserve"> </w:t>
+      </w:r>
+      <w:proofErr w:type="spellStart"/>
+      <w:r>
+        <w:t>discount_id</w:t>
+      </w:r>
+      <w:proofErr w:type="spellEnd"/>
+      <w:r>
+        <w:t> </w:t>
+      </w:r>
+      <w:r>
+        <w:t xml:space="preserve">: </w:t>
+      </w:r>
+      <w:proofErr w:type="spellStart"/>
+      <w:r>
+        <w:t>discount_id</w:t>
+      </w:r>
+      <w:proofErr w:type="spellEnd"/>
+      <w:r>
+        <w:t> </w:t>
       </w:r>
     </w:p>
     <w:p>
@@ -10435,7 +10949,6 @@
         <w:pStyle w:val="BodyText"/>
       </w:pPr>
       <w:r>
-        <w:lastRenderedPageBreak/>
         <w:t>Table Description</w:t>
       </w:r>
     </w:p>
@@ -10634,6 +11147,9 @@
               <w:pStyle w:val="BodyText"/>
             </w:pPr>
             <w:r>
+              <w:t xml:space="preserve">Sale id, </w:t>
+            </w:r>
+            <w:r>
               <w:t>PK</w:t>
             </w:r>
           </w:p>
@@ -10691,6 +11207,9 @@
               <w:pStyle w:val="BodyText"/>
             </w:pPr>
             <w:r>
+              <w:t xml:space="preserve">Ticket id, </w:t>
+            </w:r>
+            <w:r>
               <w:t>FK</w:t>
             </w:r>
           </w:p>
@@ -10747,6 +11266,9 @@
             <w:pPr>
               <w:pStyle w:val="BodyText"/>
             </w:pPr>
+            <w:r>
+              <w:t>Ticket purchase date</w:t>
+            </w:r>
           </w:p>
         </w:tc>
         <w:tc>
@@ -10802,6 +11324,9 @@
               <w:pStyle w:val="BodyText"/>
             </w:pPr>
             <w:r>
+              <w:t xml:space="preserve">Station id, </w:t>
+            </w:r>
+            <w:r>
               <w:t>FK</w:t>
             </w:r>
           </w:p>
@@ -10858,6 +11383,9 @@
             <w:pPr>
               <w:pStyle w:val="BodyText"/>
             </w:pPr>
+            <w:r>
+              <w:t>Payment method</w:t>
+            </w:r>
           </w:p>
         </w:tc>
         <w:tc>
@@ -10906,6 +11434,48 @@
         </w:rPr>
         <w:t>N:1 with Tickets</w:t>
       </w:r>
+      <w:r>
+        <w:rPr>
+          <w:lang w:val="en-GB"/>
+        </w:rPr>
+        <w:t xml:space="preserve"> </w:t>
+      </w:r>
+      <w:proofErr w:type="spellStart"/>
+      <w:r>
+        <w:rPr>
+          <w:lang w:val="en-GB"/>
+        </w:rPr>
+        <w:t>ticket_</w:t>
+      </w:r>
+      <w:proofErr w:type="gramStart"/>
+      <w:r>
+        <w:rPr>
+          <w:lang w:val="en-GB"/>
+        </w:rPr>
+        <w:t>id</w:t>
+      </w:r>
+      <w:proofErr w:type="spellEnd"/>
+      <w:r>
+        <w:rPr>
+          <w:lang w:val="en-GB"/>
+        </w:rPr>
+        <w:t xml:space="preserve"> :</w:t>
+      </w:r>
+      <w:proofErr w:type="gramEnd"/>
+      <w:r>
+        <w:rPr>
+          <w:lang w:val="en-GB"/>
+        </w:rPr>
+        <w:t xml:space="preserve">  </w:t>
+      </w:r>
+      <w:proofErr w:type="spellStart"/>
+      <w:r>
+        <w:rPr>
+          <w:lang w:val="en-GB"/>
+        </w:rPr>
+        <w:t>ticket_id</w:t>
+      </w:r>
+      <w:proofErr w:type="spellEnd"/>
     </w:p>
     <w:p>
       <w:pPr>
@@ -10920,6 +11490,48 @@
         </w:rPr>
         <w:t>N:1 with Stations</w:t>
       </w:r>
+      <w:r>
+        <w:rPr>
+          <w:lang w:val="en-GB"/>
+        </w:rPr>
+        <w:t xml:space="preserve"> </w:t>
+      </w:r>
+      <w:proofErr w:type="spellStart"/>
+      <w:r>
+        <w:rPr>
+          <w:lang w:val="en-GB"/>
+        </w:rPr>
+        <w:t>station_</w:t>
+      </w:r>
+      <w:proofErr w:type="gramStart"/>
+      <w:r>
+        <w:rPr>
+          <w:lang w:val="en-GB"/>
+        </w:rPr>
+        <w:t>id</w:t>
+      </w:r>
+      <w:proofErr w:type="spellEnd"/>
+      <w:r>
+        <w:rPr>
+          <w:lang w:val="en-GB"/>
+        </w:rPr>
+        <w:t xml:space="preserve"> :</w:t>
+      </w:r>
+      <w:proofErr w:type="gramEnd"/>
+      <w:r>
+        <w:rPr>
+          <w:lang w:val="en-GB"/>
+        </w:rPr>
+        <w:t xml:space="preserve"> </w:t>
+      </w:r>
+      <w:proofErr w:type="spellStart"/>
+      <w:r>
+        <w:rPr>
+          <w:lang w:val="en-GB"/>
+        </w:rPr>
+        <w:t>station_id</w:t>
+      </w:r>
+      <w:proofErr w:type="spellEnd"/>
     </w:p>
     <w:p>
       <w:pPr>
@@ -11321,8 +11933,16 @@
               <w:pStyle w:val="BodyText"/>
             </w:pPr>
             <w:r>
-              <w:t xml:space="preserve"> Table 1</w:t>
-            </w:r>
+              <w:t xml:space="preserve"> </w:t>
+            </w:r>
+            <w:r>
+              <w:t>Maintenance Records</w:t>
+            </w:r>
+          </w:p>
+          <w:p>
+            <w:pPr>
+              <w:pStyle w:val="BodyText"/>
+            </w:pPr>
           </w:p>
         </w:tc>
         <w:tc>
@@ -11335,6 +11955,7 @@
             </w:pPr>
             <w:proofErr w:type="spellStart"/>
             <w:r>
+              <w:lastRenderedPageBreak/>
               <w:t>maintenance_id</w:t>
             </w:r>
             <w:proofErr w:type="spellEnd"/>
@@ -11348,6 +11969,9 @@
             <w:pPr>
               <w:pStyle w:val="BodyText"/>
             </w:pPr>
+            <w:r>
+              <w:t xml:space="preserve">Maintenance id, </w:t>
+            </w:r>
             <w:r>
               <w:t>PK</w:t>
             </w:r>
@@ -11415,6 +12039,9 @@
               <w:pStyle w:val="BodyText"/>
             </w:pPr>
             <w:r>
+              <w:t xml:space="preserve">Infrastructure id, </w:t>
+            </w:r>
+            <w:r>
               <w:t>FK</w:t>
             </w:r>
           </w:p>
@@ -11475,6 +12102,9 @@
               <w:pStyle w:val="BodyText"/>
             </w:pPr>
             <w:r>
+              <w:t xml:space="preserve">Employee id, </w:t>
+            </w:r>
+            <w:r>
               <w:t>FK</w:t>
             </w:r>
           </w:p>
@@ -11534,6 +12164,9 @@
             <w:pPr>
               <w:pStyle w:val="BodyText"/>
             </w:pPr>
+            <w:r>
+              <w:t>Maintenance date</w:t>
+            </w:r>
           </w:p>
         </w:tc>
         <w:tc>
@@ -11577,6 +12210,36 @@
         </w:rPr>
         <w:t>N:1 with Infrastructure</w:t>
       </w:r>
+      <w:r>
+        <w:rPr>
+          <w:lang w:val="en-GB"/>
+        </w:rPr>
+        <w:t xml:space="preserve"> </w:t>
+      </w:r>
+      <w:proofErr w:type="spellStart"/>
+      <w:r>
+        <w:t>infrastructure_</w:t>
+      </w:r>
+      <w:proofErr w:type="gramStart"/>
+      <w:r>
+        <w:t>id</w:t>
+      </w:r>
+      <w:proofErr w:type="spellEnd"/>
+      <w:r>
+        <w:t xml:space="preserve"> :</w:t>
+      </w:r>
+      <w:proofErr w:type="gramEnd"/>
+      <w:r>
+        <w:t xml:space="preserve"> </w:t>
+      </w:r>
+      <w:proofErr w:type="spellStart"/>
+      <w:r>
+        <w:t>infrastructure_id</w:t>
+      </w:r>
+      <w:proofErr w:type="spellEnd"/>
+      <w:r>
+        <w:t> </w:t>
+      </w:r>
     </w:p>
     <w:p>
       <w:pPr>
@@ -11590,6 +12253,39 @@
           <w:lang w:val="en-GB"/>
         </w:rPr>
         <w:t>N:1 with Employees</w:t>
+      </w:r>
+      <w:r>
+        <w:rPr>
+          <w:lang w:val="en-GB"/>
+        </w:rPr>
+        <w:t xml:space="preserve"> </w:t>
+      </w:r>
+      <w:proofErr w:type="spellStart"/>
+      <w:r>
+        <w:t>employee_</w:t>
+      </w:r>
+      <w:proofErr w:type="gramStart"/>
+      <w:r>
+        <w:t>id</w:t>
+      </w:r>
+      <w:proofErr w:type="spellEnd"/>
+      <w:r>
+        <w:t> </w:t>
+      </w:r>
+      <w:r>
+        <w:t xml:space="preserve"> :</w:t>
+      </w:r>
+      <w:proofErr w:type="gramEnd"/>
+      <w:r>
+        <w:t xml:space="preserve"> </w:t>
+      </w:r>
+      <w:proofErr w:type="spellStart"/>
+      <w:r>
+        <w:t>employee_id</w:t>
+      </w:r>
+      <w:proofErr w:type="spellEnd"/>
+      <w:r>
+        <w:t> </w:t>
       </w:r>
     </w:p>
     <w:p>
@@ -11814,7 +12510,6 @@
         <w:pStyle w:val="BodyText"/>
       </w:pPr>
       <w:r>
-        <w:lastRenderedPageBreak/>
         <w:t>Table Description</w:t>
       </w:r>
     </w:p>
@@ -12234,6 +12929,22 @@
       <w:r>
         <w:t xml:space="preserve"> with Tickets</w:t>
       </w:r>
+      <w:r>
+        <w:t xml:space="preserve"> </w:t>
+      </w:r>
+      <w:proofErr w:type="spellStart"/>
+      <w:r>
+        <w:t>ticket_id</w:t>
+      </w:r>
+      <w:proofErr w:type="spellEnd"/>
+      <w:r>
+        <w:t xml:space="preserve"> : </w:t>
+      </w:r>
+      <w:proofErr w:type="spellStart"/>
+      <w:r>
+        <w:t>ticket_id</w:t>
+      </w:r>
+      <w:proofErr w:type="spellEnd"/>
     </w:p>
     <w:p>
       <w:pPr>
@@ -12419,6 +13130,891 @@
             </w:pPr>
             <w:r>
               <w:t>13</w:t>
+            </w:r>
+          </w:p>
+        </w:tc>
+      </w:tr>
+    </w:tbl>
+    <w:p>
+      <w:pPr>
+        <w:pStyle w:val="BodyText"/>
+      </w:pPr>
+    </w:p>
+    <w:p>
+      <w:pPr>
+        <w:pStyle w:val="BodyText"/>
+      </w:pPr>
+    </w:p>
+    <w:p>
+      <w:pPr>
+        <w:pStyle w:val="BodyText"/>
+      </w:pPr>
+    </w:p>
+    <w:p>
+      <w:pPr>
+        <w:pStyle w:val="BodyText"/>
+      </w:pPr>
+    </w:p>
+    <w:p>
+      <w:pPr>
+        <w:pStyle w:val="BodyText"/>
+      </w:pPr>
+    </w:p>
+    <w:p>
+      <w:pPr>
+        <w:pStyle w:val="BodyText"/>
+      </w:pPr>
+    </w:p>
+    <w:p>
+      <w:pPr>
+        <w:pStyle w:val="BodyText"/>
+      </w:pPr>
+    </w:p>
+    <w:p>
+      <w:pPr>
+        <w:pStyle w:val="BodyText"/>
+      </w:pPr>
+      <w:r>
+        <w:lastRenderedPageBreak/>
+        <w:t>Table Description</w:t>
+      </w:r>
+    </w:p>
+    <w:p>
+      <w:pPr>
+        <w:pStyle w:val="BodyText"/>
+      </w:pPr>
+      <w:r>
+        <w:t>Route Stops</w:t>
+      </w:r>
+      <w:r>
+        <w:t xml:space="preserve"> </w:t>
+      </w:r>
+      <w:r>
+        <w:t>describe people who buy the tickets</w:t>
+      </w:r>
+    </w:p>
+    <w:p>
+      <w:pPr>
+        <w:pStyle w:val="BodyText"/>
+      </w:pPr>
+    </w:p>
+    <w:tbl>
+      <w:tblPr>
+        <w:tblW w:w="0" w:type="auto"/>
+        <w:tblInd w:w="-108" w:type="dxa"/>
+        <w:tblBorders>
+          <w:top w:val="single" w:sz="4" w:space="0" w:color="76CDD8"/>
+          <w:left w:val="single" w:sz="4" w:space="0" w:color="76CDD8"/>
+          <w:bottom w:val="single" w:sz="4" w:space="0" w:color="76CDD8"/>
+          <w:right w:val="single" w:sz="4" w:space="0" w:color="76CDD8"/>
+          <w:insideH w:val="single" w:sz="4" w:space="0" w:color="76CDD8"/>
+          <w:insideV w:val="single" w:sz="4" w:space="0" w:color="76CDD8"/>
+        </w:tblBorders>
+        <w:tblLayout w:type="fixed"/>
+        <w:tblLook w:val="0000" w:firstRow="0" w:lastRow="0" w:firstColumn="0" w:lastColumn="0" w:noHBand="0" w:noVBand="0"/>
+      </w:tblPr>
+      <w:tblGrid>
+        <w:gridCol w:w="2302"/>
+        <w:gridCol w:w="2302"/>
+        <w:gridCol w:w="2302"/>
+        <w:gridCol w:w="2302"/>
+      </w:tblGrid>
+      <w:tr>
+        <w:trPr>
+          <w:trHeight w:val="292"/>
+        </w:trPr>
+        <w:tc>
+          <w:tcPr>
+            <w:tcW w:w="2302" w:type="dxa"/>
+            <w:shd w:val="clear" w:color="auto" w:fill="76CDD8"/>
+          </w:tcPr>
+          <w:p>
+            <w:pPr>
+              <w:pStyle w:val="BodyText"/>
+              <w:widowControl w:val="0"/>
+              <w:spacing w:line="360" w:lineRule="auto"/>
+              <w:jc w:val="center"/>
+              <w:rPr>
+                <w:color w:val="FFFFFF" w:themeColor="background1"/>
+                <w:sz w:val="18"/>
+                <w:szCs w:val="18"/>
+              </w:rPr>
+            </w:pPr>
+            <w:r>
+              <w:rPr>
+                <w:color w:val="FFFFFF" w:themeColor="background1"/>
+                <w:sz w:val="18"/>
+                <w:szCs w:val="18"/>
+              </w:rPr>
+              <w:t>Table Name</w:t>
+            </w:r>
+          </w:p>
+        </w:tc>
+        <w:tc>
+          <w:tcPr>
+            <w:tcW w:w="2302" w:type="dxa"/>
+            <w:shd w:val="clear" w:color="auto" w:fill="76CDD8"/>
+          </w:tcPr>
+          <w:p>
+            <w:pPr>
+              <w:pStyle w:val="BodyText"/>
+              <w:widowControl w:val="0"/>
+              <w:spacing w:line="360" w:lineRule="auto"/>
+              <w:jc w:val="center"/>
+              <w:rPr>
+                <w:color w:val="FFFFFF" w:themeColor="background1"/>
+                <w:sz w:val="18"/>
+                <w:szCs w:val="18"/>
+              </w:rPr>
+            </w:pPr>
+            <w:r>
+              <w:rPr>
+                <w:color w:val="FFFFFF" w:themeColor="background1"/>
+                <w:sz w:val="18"/>
+                <w:szCs w:val="18"/>
+              </w:rPr>
+              <w:t xml:space="preserve">Field name </w:t>
+            </w:r>
+          </w:p>
+        </w:tc>
+        <w:tc>
+          <w:tcPr>
+            <w:tcW w:w="2302" w:type="dxa"/>
+            <w:shd w:val="clear" w:color="auto" w:fill="76CDD8"/>
+          </w:tcPr>
+          <w:p>
+            <w:pPr>
+              <w:pStyle w:val="BodyText"/>
+              <w:widowControl w:val="0"/>
+              <w:spacing w:line="360" w:lineRule="auto"/>
+              <w:jc w:val="center"/>
+              <w:rPr>
+                <w:color w:val="FFFFFF" w:themeColor="background1"/>
+                <w:sz w:val="18"/>
+                <w:szCs w:val="18"/>
+              </w:rPr>
+            </w:pPr>
+            <w:r>
+              <w:rPr>
+                <w:color w:val="FFFFFF" w:themeColor="background1"/>
+                <w:sz w:val="18"/>
+                <w:szCs w:val="18"/>
+              </w:rPr>
+              <w:t xml:space="preserve">Field Description </w:t>
+            </w:r>
+          </w:p>
+        </w:tc>
+        <w:tc>
+          <w:tcPr>
+            <w:tcW w:w="2302" w:type="dxa"/>
+            <w:shd w:val="clear" w:color="auto" w:fill="76CDD8"/>
+          </w:tcPr>
+          <w:p>
+            <w:pPr>
+              <w:pStyle w:val="BodyText"/>
+              <w:widowControl w:val="0"/>
+              <w:spacing w:line="360" w:lineRule="auto"/>
+              <w:jc w:val="center"/>
+              <w:rPr>
+                <w:color w:val="FFFFFF" w:themeColor="background1"/>
+                <w:sz w:val="18"/>
+                <w:szCs w:val="18"/>
+              </w:rPr>
+            </w:pPr>
+            <w:r>
+              <w:rPr>
+                <w:color w:val="FFFFFF" w:themeColor="background1"/>
+                <w:sz w:val="18"/>
+                <w:szCs w:val="18"/>
+              </w:rPr>
+              <w:t xml:space="preserve">Data Type </w:t>
+            </w:r>
+          </w:p>
+        </w:tc>
+      </w:tr>
+      <w:tr>
+        <w:trPr>
+          <w:trHeight w:val="432"/>
+        </w:trPr>
+        <w:tc>
+          <w:tcPr>
+            <w:tcW w:w="2302" w:type="dxa"/>
+            <w:vMerge w:val="restart"/>
+          </w:tcPr>
+          <w:p>
+            <w:pPr>
+              <w:pStyle w:val="BodyText"/>
+            </w:pPr>
+            <w:r>
+              <w:t xml:space="preserve"> </w:t>
+            </w:r>
+            <w:r>
+              <w:t>Route Stops</w:t>
+            </w:r>
+          </w:p>
+        </w:tc>
+        <w:tc>
+          <w:tcPr>
+            <w:tcW w:w="2302" w:type="dxa"/>
+          </w:tcPr>
+          <w:p>
+            <w:pPr>
+              <w:pStyle w:val="BodyText"/>
+            </w:pPr>
+            <w:proofErr w:type="spellStart"/>
+            <w:r>
+              <w:t>stop_id</w:t>
+            </w:r>
+            <w:proofErr w:type="spellEnd"/>
+          </w:p>
+        </w:tc>
+        <w:tc>
+          <w:tcPr>
+            <w:tcW w:w="2302" w:type="dxa"/>
+          </w:tcPr>
+          <w:p>
+            <w:pPr>
+              <w:pStyle w:val="BodyText"/>
+            </w:pPr>
+            <w:r>
+              <w:t xml:space="preserve">Stop </w:t>
+            </w:r>
+            <w:r>
+              <w:t xml:space="preserve">id, </w:t>
+            </w:r>
+            <w:r>
+              <w:t>PK</w:t>
+            </w:r>
+          </w:p>
+        </w:tc>
+        <w:tc>
+          <w:tcPr>
+            <w:tcW w:w="2302" w:type="dxa"/>
+          </w:tcPr>
+          <w:p>
+            <w:pPr>
+              <w:pStyle w:val="BodyText"/>
+            </w:pPr>
+            <w:r>
+              <w:t>Int</w:t>
+            </w:r>
+          </w:p>
+        </w:tc>
+      </w:tr>
+      <w:tr>
+        <w:trPr>
+          <w:trHeight w:val="432"/>
+        </w:trPr>
+        <w:tc>
+          <w:tcPr>
+            <w:tcW w:w="2302" w:type="dxa"/>
+            <w:vMerge/>
+          </w:tcPr>
+          <w:p>
+            <w:pPr>
+              <w:pStyle w:val="BodyText"/>
+            </w:pPr>
+          </w:p>
+        </w:tc>
+        <w:tc>
+          <w:tcPr>
+            <w:tcW w:w="2302" w:type="dxa"/>
+          </w:tcPr>
+          <w:p>
+            <w:pPr>
+              <w:pStyle w:val="BodyText"/>
+            </w:pPr>
+            <w:proofErr w:type="spellStart"/>
+            <w:r>
+              <w:t>route_id</w:t>
+            </w:r>
+            <w:proofErr w:type="spellEnd"/>
+          </w:p>
+        </w:tc>
+        <w:tc>
+          <w:tcPr>
+            <w:tcW w:w="2302" w:type="dxa"/>
+          </w:tcPr>
+          <w:p>
+            <w:pPr>
+              <w:pStyle w:val="BodyText"/>
+            </w:pPr>
+            <w:r>
+              <w:t>Route</w:t>
+            </w:r>
+            <w:r>
+              <w:t xml:space="preserve"> id, FK</w:t>
+            </w:r>
+          </w:p>
+        </w:tc>
+        <w:tc>
+          <w:tcPr>
+            <w:tcW w:w="2302" w:type="dxa"/>
+          </w:tcPr>
+          <w:p>
+            <w:pPr>
+              <w:pStyle w:val="BodyText"/>
+            </w:pPr>
+            <w:r>
+              <w:t>Int</w:t>
+            </w:r>
+          </w:p>
+        </w:tc>
+      </w:tr>
+      <w:tr>
+        <w:trPr>
+          <w:trHeight w:val="432"/>
+        </w:trPr>
+        <w:tc>
+          <w:tcPr>
+            <w:tcW w:w="2302" w:type="dxa"/>
+            <w:vMerge/>
+          </w:tcPr>
+          <w:p>
+            <w:pPr>
+              <w:pStyle w:val="BodyText"/>
+            </w:pPr>
+          </w:p>
+        </w:tc>
+        <w:tc>
+          <w:tcPr>
+            <w:tcW w:w="2302" w:type="dxa"/>
+          </w:tcPr>
+          <w:p>
+            <w:pPr>
+              <w:pStyle w:val="BodyText"/>
+            </w:pPr>
+            <w:proofErr w:type="spellStart"/>
+            <w:r>
+              <w:t>station_id</w:t>
+            </w:r>
+            <w:proofErr w:type="spellEnd"/>
+          </w:p>
+        </w:tc>
+        <w:tc>
+          <w:tcPr>
+            <w:tcW w:w="2302" w:type="dxa"/>
+          </w:tcPr>
+          <w:p>
+            <w:pPr>
+              <w:pStyle w:val="BodyText"/>
+            </w:pPr>
+            <w:r>
+              <w:t>Station id, FK</w:t>
+            </w:r>
+          </w:p>
+        </w:tc>
+        <w:tc>
+          <w:tcPr>
+            <w:tcW w:w="2302" w:type="dxa"/>
+          </w:tcPr>
+          <w:p>
+            <w:pPr>
+              <w:pStyle w:val="BodyText"/>
+            </w:pPr>
+            <w:r>
+              <w:t>Int</w:t>
+            </w:r>
+          </w:p>
+        </w:tc>
+      </w:tr>
+      <w:tr>
+        <w:trPr>
+          <w:trHeight w:val="432"/>
+        </w:trPr>
+        <w:tc>
+          <w:tcPr>
+            <w:tcW w:w="2302" w:type="dxa"/>
+            <w:vMerge/>
+          </w:tcPr>
+          <w:p>
+            <w:pPr>
+              <w:pStyle w:val="BodyText"/>
+            </w:pPr>
+          </w:p>
+        </w:tc>
+        <w:tc>
+          <w:tcPr>
+            <w:tcW w:w="2302" w:type="dxa"/>
+          </w:tcPr>
+          <w:p>
+            <w:pPr>
+              <w:pStyle w:val="BodyText"/>
+            </w:pPr>
+            <w:proofErr w:type="spellStart"/>
+            <w:r>
+              <w:t>arrival_time</w:t>
+            </w:r>
+            <w:proofErr w:type="spellEnd"/>
+          </w:p>
+        </w:tc>
+        <w:tc>
+          <w:tcPr>
+            <w:tcW w:w="2302" w:type="dxa"/>
+          </w:tcPr>
+          <w:p>
+            <w:pPr>
+              <w:pStyle w:val="BodyText"/>
+            </w:pPr>
+            <w:r>
+              <w:t xml:space="preserve">Scheduled arrival time </w:t>
+            </w:r>
+          </w:p>
+        </w:tc>
+        <w:tc>
+          <w:tcPr>
+            <w:tcW w:w="2302" w:type="dxa"/>
+          </w:tcPr>
+          <w:p>
+            <w:pPr>
+              <w:pStyle w:val="BodyText"/>
+            </w:pPr>
+            <w:r>
+              <w:t>TIME</w:t>
+            </w:r>
+          </w:p>
+        </w:tc>
+      </w:tr>
+      <w:tr>
+        <w:trPr>
+          <w:trHeight w:val="432"/>
+        </w:trPr>
+        <w:tc>
+          <w:tcPr>
+            <w:tcW w:w="2302" w:type="dxa"/>
+            <w:vMerge/>
+          </w:tcPr>
+          <w:p>
+            <w:pPr>
+              <w:pStyle w:val="BodyText"/>
+            </w:pPr>
+          </w:p>
+        </w:tc>
+        <w:tc>
+          <w:tcPr>
+            <w:tcW w:w="2302" w:type="dxa"/>
+          </w:tcPr>
+          <w:p>
+            <w:pPr>
+              <w:pStyle w:val="BodyText"/>
+            </w:pPr>
+            <w:proofErr w:type="spellStart"/>
+            <w:r>
+              <w:t>departure_time</w:t>
+            </w:r>
+            <w:proofErr w:type="spellEnd"/>
+          </w:p>
+        </w:tc>
+        <w:tc>
+          <w:tcPr>
+            <w:tcW w:w="2302" w:type="dxa"/>
+          </w:tcPr>
+          <w:tbl>
+            <w:tblPr>
+              <w:tblW w:w="0" w:type="auto"/>
+              <w:tblCellSpacing w:w="15" w:type="dxa"/>
+              <w:tblCellMar>
+                <w:top w:w="15" w:type="dxa"/>
+                <w:left w:w="15" w:type="dxa"/>
+                <w:bottom w:w="15" w:type="dxa"/>
+                <w:right w:w="15" w:type="dxa"/>
+              </w:tblCellMar>
+              <w:tblLook w:val="04A0" w:firstRow="1" w:lastRow="0" w:firstColumn="1" w:lastColumn="0" w:noHBand="0" w:noVBand="1"/>
+            </w:tblPr>
+            <w:tblGrid>
+              <w:gridCol w:w="110"/>
+            </w:tblGrid>
+            <w:tr>
+              <w:trPr>
+                <w:tblCellSpacing w:w="15" w:type="dxa"/>
+              </w:trPr>
+              <w:tc>
+                <w:tcPr>
+                  <w:tcW w:w="36" w:type="dxa"/>
+                  <w:vAlign w:val="center"/>
+                  <w:hideMark/>
+                </w:tcPr>
+                <w:p>
+                  <w:pPr>
+                    <w:pStyle w:val="BodyText"/>
+                    <w:rPr>
+                      <w:lang w:val="en-GB"/>
+                    </w:rPr>
+                  </w:pPr>
+                </w:p>
+              </w:tc>
+            </w:tr>
+          </w:tbl>
+          <w:p>
+            <w:pPr>
+              <w:pStyle w:val="BodyText"/>
+              <w:rPr>
+                <w:vanish/>
+                <w:lang w:val="en-GB"/>
+              </w:rPr>
+            </w:pPr>
+          </w:p>
+          <w:tbl>
+            <w:tblPr>
+              <w:tblW w:w="0" w:type="auto"/>
+              <w:tblCellSpacing w:w="15" w:type="dxa"/>
+              <w:tblCellMar>
+                <w:top w:w="15" w:type="dxa"/>
+                <w:left w:w="15" w:type="dxa"/>
+                <w:bottom w:w="15" w:type="dxa"/>
+                <w:right w:w="15" w:type="dxa"/>
+              </w:tblCellMar>
+              <w:tblLook w:val="04A0" w:firstRow="1" w:lastRow="0" w:firstColumn="1" w:lastColumn="0" w:noHBand="0" w:noVBand="1"/>
+            </w:tblPr>
+            <w:tblGrid>
+              <w:gridCol w:w="2543"/>
+            </w:tblGrid>
+            <w:tr>
+              <w:trPr>
+                <w:tblCellSpacing w:w="15" w:type="dxa"/>
+              </w:trPr>
+              <w:tc>
+                <w:tcPr>
+                  <w:tcW w:w="2483" w:type="dxa"/>
+                  <w:vAlign w:val="center"/>
+                  <w:hideMark/>
+                </w:tcPr>
+                <w:p>
+                  <w:pPr>
+                    <w:pStyle w:val="BodyText"/>
+                    <w:rPr>
+                      <w:lang w:val="en-GB"/>
+                    </w:rPr>
+                  </w:pPr>
+                  <w:r>
+                    <w:rPr>
+                      <w:lang w:val="en-GB"/>
+                    </w:rPr>
+                    <w:t>Scheduled departure time</w:t>
+                  </w:r>
+                </w:p>
+              </w:tc>
+            </w:tr>
+          </w:tbl>
+          <w:p>
+            <w:pPr>
+              <w:pStyle w:val="BodyText"/>
+            </w:pPr>
+          </w:p>
+        </w:tc>
+        <w:tc>
+          <w:tcPr>
+            <w:tcW w:w="2302" w:type="dxa"/>
+          </w:tcPr>
+          <w:p>
+            <w:pPr>
+              <w:pStyle w:val="BodyText"/>
+            </w:pPr>
+            <w:r>
+              <w:t>TIME</w:t>
+            </w:r>
+          </w:p>
+        </w:tc>
+      </w:tr>
+    </w:tbl>
+    <w:p>
+      <w:pPr>
+        <w:pStyle w:val="BodyText"/>
+      </w:pPr>
+    </w:p>
+    <w:p>
+      <w:pPr>
+        <w:pStyle w:val="BodyText"/>
+      </w:pPr>
+      <w:r>
+        <w:t>Comments on table relationships</w:t>
+      </w:r>
+    </w:p>
+    <w:p>
+      <w:pPr>
+        <w:pStyle w:val="BodyText"/>
+      </w:pPr>
+      <w:r>
+        <w:t xml:space="preserve">N:1 with Routes </w:t>
+      </w:r>
+      <w:proofErr w:type="spellStart"/>
+      <w:r>
+        <w:t>route_</w:t>
+      </w:r>
+      <w:proofErr w:type="gramStart"/>
+      <w:r>
+        <w:t>id</w:t>
+      </w:r>
+      <w:proofErr w:type="spellEnd"/>
+      <w:r>
+        <w:t xml:space="preserve"> :</w:t>
+      </w:r>
+      <w:proofErr w:type="gramEnd"/>
+      <w:r>
+        <w:t xml:space="preserve"> </w:t>
+      </w:r>
+      <w:proofErr w:type="spellStart"/>
+      <w:r>
+        <w:t>route_id</w:t>
+      </w:r>
+      <w:proofErr w:type="spellEnd"/>
+    </w:p>
+    <w:p>
+      <w:pPr>
+        <w:pStyle w:val="BodyText"/>
+      </w:pPr>
+      <w:r>
+        <w:t>N:1 with Stations</w:t>
+      </w:r>
+      <w:r>
+        <w:t xml:space="preserve"> </w:t>
+      </w:r>
+      <w:r>
+        <w:t xml:space="preserve">  </w:t>
+      </w:r>
+      <w:proofErr w:type="spellStart"/>
+      <w:r>
+        <w:t>station_</w:t>
+      </w:r>
+      <w:proofErr w:type="gramStart"/>
+      <w:r>
+        <w:t>id</w:t>
+      </w:r>
+      <w:proofErr w:type="spellEnd"/>
+      <w:r>
+        <w:t xml:space="preserve"> :</w:t>
+      </w:r>
+      <w:proofErr w:type="gramEnd"/>
+      <w:r>
+        <w:t xml:space="preserve"> </w:t>
+      </w:r>
+      <w:proofErr w:type="spellStart"/>
+      <w:r>
+        <w:t>station_id</w:t>
+      </w:r>
+      <w:proofErr w:type="spellEnd"/>
+    </w:p>
+    <w:p>
+      <w:pPr>
+        <w:pStyle w:val="BodyText"/>
+      </w:pPr>
+      <w:r>
+        <w:t>Example with data</w:t>
+      </w:r>
+    </w:p>
+    <w:p>
+      <w:pPr>
+        <w:pStyle w:val="BodyText"/>
+      </w:pPr>
+    </w:p>
+    <w:tbl>
+      <w:tblPr>
+        <w:tblW w:w="9601" w:type="dxa"/>
+        <w:tblInd w:w="-108" w:type="dxa"/>
+        <w:tblBorders>
+          <w:top w:val="single" w:sz="4" w:space="0" w:color="76CDD8"/>
+          <w:left w:val="single" w:sz="4" w:space="0" w:color="76CDD8"/>
+          <w:bottom w:val="single" w:sz="4" w:space="0" w:color="76CDD8"/>
+          <w:right w:val="single" w:sz="4" w:space="0" w:color="76CDD8"/>
+          <w:insideH w:val="single" w:sz="4" w:space="0" w:color="76CDD8"/>
+          <w:insideV w:val="single" w:sz="4" w:space="0" w:color="76CDD8"/>
+        </w:tblBorders>
+        <w:tblLayout w:type="fixed"/>
+        <w:tblLook w:val="0000" w:firstRow="0" w:lastRow="0" w:firstColumn="0" w:lastColumn="0" w:noHBand="0" w:noVBand="0"/>
+      </w:tblPr>
+      <w:tblGrid>
+        <w:gridCol w:w="2302"/>
+        <w:gridCol w:w="2302"/>
+        <w:gridCol w:w="1595"/>
+        <w:gridCol w:w="1559"/>
+        <w:gridCol w:w="1843"/>
+      </w:tblGrid>
+      <w:tr>
+        <w:trPr>
+          <w:trHeight w:val="292"/>
+        </w:trPr>
+        <w:tc>
+          <w:tcPr>
+            <w:tcW w:w="2302" w:type="dxa"/>
+            <w:shd w:val="clear" w:color="auto" w:fill="76CDD8"/>
+          </w:tcPr>
+          <w:p>
+            <w:pPr>
+              <w:pStyle w:val="BodyText"/>
+              <w:widowControl w:val="0"/>
+              <w:spacing w:line="360" w:lineRule="auto"/>
+              <w:jc w:val="center"/>
+              <w:rPr>
+                <w:color w:val="FFFFFF" w:themeColor="background1"/>
+                <w:sz w:val="18"/>
+                <w:szCs w:val="18"/>
+              </w:rPr>
+            </w:pPr>
+            <w:proofErr w:type="spellStart"/>
+            <w:r>
+              <w:t>stop_id</w:t>
+            </w:r>
+            <w:proofErr w:type="spellEnd"/>
+          </w:p>
+        </w:tc>
+        <w:tc>
+          <w:tcPr>
+            <w:tcW w:w="2302" w:type="dxa"/>
+            <w:shd w:val="clear" w:color="auto" w:fill="76CDD8"/>
+          </w:tcPr>
+          <w:p>
+            <w:pPr>
+              <w:pStyle w:val="BodyText"/>
+              <w:widowControl w:val="0"/>
+              <w:spacing w:line="360" w:lineRule="auto"/>
+              <w:jc w:val="center"/>
+              <w:rPr>
+                <w:color w:val="FFFFFF" w:themeColor="background1"/>
+                <w:sz w:val="18"/>
+                <w:szCs w:val="18"/>
+              </w:rPr>
+            </w:pPr>
+            <w:proofErr w:type="spellStart"/>
+            <w:r>
+              <w:t>route_id</w:t>
+            </w:r>
+            <w:proofErr w:type="spellEnd"/>
+          </w:p>
+        </w:tc>
+        <w:tc>
+          <w:tcPr>
+            <w:tcW w:w="1595" w:type="dxa"/>
+            <w:shd w:val="clear" w:color="auto" w:fill="76CDD8"/>
+          </w:tcPr>
+          <w:p>
+            <w:pPr>
+              <w:pStyle w:val="BodyText"/>
+              <w:widowControl w:val="0"/>
+              <w:spacing w:line="360" w:lineRule="auto"/>
+              <w:jc w:val="center"/>
+              <w:rPr>
+                <w:color w:val="FFFFFF" w:themeColor="background1"/>
+                <w:sz w:val="18"/>
+                <w:szCs w:val="18"/>
+              </w:rPr>
+            </w:pPr>
+            <w:proofErr w:type="spellStart"/>
+            <w:r>
+              <w:t>station_id</w:t>
+            </w:r>
+            <w:proofErr w:type="spellEnd"/>
+          </w:p>
+        </w:tc>
+        <w:tc>
+          <w:tcPr>
+            <w:tcW w:w="1559" w:type="dxa"/>
+            <w:shd w:val="clear" w:color="auto" w:fill="76CDD8"/>
+          </w:tcPr>
+          <w:p>
+            <w:pPr>
+              <w:pStyle w:val="BodyText"/>
+              <w:widowControl w:val="0"/>
+              <w:spacing w:line="360" w:lineRule="auto"/>
+              <w:jc w:val="center"/>
+              <w:rPr>
+                <w:color w:val="FFFFFF" w:themeColor="background1"/>
+                <w:sz w:val="18"/>
+                <w:szCs w:val="18"/>
+              </w:rPr>
+            </w:pPr>
+            <w:proofErr w:type="spellStart"/>
+            <w:r>
+              <w:t>arrival_time</w:t>
+            </w:r>
+            <w:proofErr w:type="spellEnd"/>
+          </w:p>
+        </w:tc>
+        <w:tc>
+          <w:tcPr>
+            <w:tcW w:w="1843" w:type="dxa"/>
+            <w:shd w:val="clear" w:color="auto" w:fill="76CDD8"/>
+          </w:tcPr>
+          <w:p>
+            <w:pPr>
+              <w:pStyle w:val="BodyText"/>
+              <w:widowControl w:val="0"/>
+              <w:spacing w:line="360" w:lineRule="auto"/>
+              <w:jc w:val="center"/>
+            </w:pPr>
+            <w:proofErr w:type="spellStart"/>
+            <w:r>
+              <w:t>departure_time</w:t>
+            </w:r>
+            <w:proofErr w:type="spellEnd"/>
+          </w:p>
+        </w:tc>
+      </w:tr>
+      <w:tr>
+        <w:trPr>
+          <w:trHeight w:val="432"/>
+        </w:trPr>
+        <w:tc>
+          <w:tcPr>
+            <w:tcW w:w="2302" w:type="dxa"/>
+          </w:tcPr>
+          <w:p>
+            <w:pPr>
+              <w:pStyle w:val="BodyText"/>
+            </w:pPr>
+            <w:r>
+              <w:t>1</w:t>
+            </w:r>
+          </w:p>
+        </w:tc>
+        <w:tc>
+          <w:tcPr>
+            <w:tcW w:w="2302" w:type="dxa"/>
+          </w:tcPr>
+          <w:p>
+            <w:pPr>
+              <w:pStyle w:val="BodyText"/>
+            </w:pPr>
+            <w:r>
+              <w:t>2</w:t>
+            </w:r>
+          </w:p>
+        </w:tc>
+        <w:tc>
+          <w:tcPr>
+            <w:tcW w:w="1595" w:type="dxa"/>
+          </w:tcPr>
+          <w:p>
+            <w:pPr>
+              <w:pStyle w:val="BodyText"/>
+            </w:pPr>
+            <w:r>
+              <w:t>44</w:t>
+            </w:r>
+          </w:p>
+        </w:tc>
+        <w:tc>
+          <w:tcPr>
+            <w:tcW w:w="1559" w:type="dxa"/>
+          </w:tcPr>
+          <w:p>
+            <w:pPr>
+              <w:pStyle w:val="BodyText"/>
+            </w:pPr>
+            <w:r>
+              <w:t>14:25:11</w:t>
+            </w:r>
+          </w:p>
+        </w:tc>
+        <w:tc>
+          <w:tcPr>
+            <w:tcW w:w="1843" w:type="dxa"/>
+          </w:tcPr>
+          <w:p>
+            <w:pPr>
+              <w:pStyle w:val="BodyText"/>
+            </w:pPr>
+            <w:r>
+              <w:t>14:32:11</w:t>
             </w:r>
           </w:p>
         </w:tc>
@@ -13042,7 +14638,7 @@
             </wp:anchor>
           </w:drawing>
         </mc:Choice>
-        <mc:Fallback xmlns:a="http://schemas.openxmlformats.org/drawingml/2006/main" xmlns:pic="http://schemas.openxmlformats.org/drawingml/2006/picture" xmlns:a14="http://schemas.microsoft.com/office/drawing/2010/main">
+        <mc:Fallback xmlns:a14="http://schemas.microsoft.com/office/drawing/2010/main" xmlns:pic="http://schemas.openxmlformats.org/drawingml/2006/picture" xmlns:a="http://schemas.openxmlformats.org/drawingml/2006/main">
           <w:pict>
             <v:line id="Straight Connector 7" style="position:absolute;z-index:251661312;visibility:visible;mso-wrap-style:square;mso-width-percent:0;mso-height-percent:0;mso-wrap-distance-left:9pt;mso-wrap-distance-top:0;mso-wrap-distance-right:9pt;mso-wrap-distance-bottom:0;mso-position-horizontal:absolute;mso-position-horizontal-relative:text;mso-position-vertical:absolute;mso-position-vertical-relative:text;mso-width-percent:0;mso-height-percent:0;mso-width-relative:margin;mso-height-relative:page" o:spid="_x0000_s1026" strokecolor="#393737 [814]" strokeweight="2pt" from=".45pt,1.05pt" to="469.15pt,1.05pt" w14:anchorId="6A4D861F" o:gfxdata="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">
               <v:stroke joinstyle="miter"/>
@@ -15257,7 +16853,7 @@
     <w:name w:val="Normal"/>
     <w:uiPriority w:val="3"/>
     <w:unhideWhenUsed/>
-    <w:rsid w:val="00D16ECA"/>
+    <w:rsid w:val="00D775EF"/>
     <w:pPr>
       <w:widowControl w:val="0"/>
       <w:spacing w:after="0" w:line="240" w:lineRule="atLeast"/>
@@ -16481,6 +18077,32 @@
 </file>
 
 <file path=customXml/item1.xml><?xml version="1.0" encoding="utf-8"?>
+<?mso-contentType ?>
+<FormTemplates xmlns="http://schemas.microsoft.com/sharepoint/v3/contenttype/forms">
+  <Display>DocumentLibraryForm</Display>
+  <Edit>DocumentLibraryForm</Edit>
+  <New>DocumentLibraryForm</New>
+</FormTemplates>
+</file>
+
+<file path=customXml/item2.xml><?xml version="1.0" encoding="utf-8"?>
+<p:properties xmlns:p="http://schemas.microsoft.com/office/2006/metadata/properties" xmlns:xsi="http://www.w3.org/2001/XMLSchema-instance" xmlns:pc="http://schemas.microsoft.com/office/infopath/2007/PartnerControls">
+  <documentManagement>
+    <SharedWithUsers xmlns="a156e92d-423a-4625-9818-f5e87239af8a">
+      <UserInfo>
+        <DisplayName/>
+        <AccountId xsi:nil="true"/>
+        <AccountType/>
+      </UserInfo>
+    </SharedWithUsers>
+    <lcf76f155ced4ddcb4097134ff3c332f xmlns="a60d0634-94da-4e6e-b36f-66eaaf0b6f4e">
+      <Terms xmlns="http://schemas.microsoft.com/office/infopath/2007/PartnerControls"/>
+    </lcf76f155ced4ddcb4097134ff3c332f>
+  </documentManagement>
+</p:properties>
+</file>
+
+<file path=customXml/item3.xml><?xml version="1.0" encoding="utf-8"?>
 <ct:contentTypeSchema xmlns:ct="http://schemas.microsoft.com/office/2006/metadata/contentType" xmlns:ma="http://schemas.microsoft.com/office/2006/metadata/properties/metaAttributes" ct:_="" ma:_="" ma:contentTypeName="Document" ma:contentTypeID="0x010100F71F8A81E89B1E4A872028645FD1B6AE" ma:contentTypeVersion="11" ma:contentTypeDescription="Create a new document." ma:contentTypeScope="" ma:versionID="00e7a2aec32c88b8ca7efc9843325748">
   <xsd:schema xmlns:xsd="http://www.w3.org/2001/XMLSchema" xmlns:xs="http://www.w3.org/2001/XMLSchema" xmlns:p="http://schemas.microsoft.com/office/2006/metadata/properties" xmlns:ns2="a60d0634-94da-4e6e-b36f-66eaaf0b6f4e" xmlns:ns3="a156e92d-423a-4625-9818-f5e87239af8a" targetNamespace="http://schemas.microsoft.com/office/2006/metadata/properties" ma:root="true" ma:fieldsID="f6caa66f0c7935a35dae6e174e32ee4b" ns2:_="" ns3:_="">
     <xsd:import namespace="a60d0634-94da-4e6e-b36f-66eaaf0b6f4e"/>
@@ -16685,33 +18307,26 @@
 </ct:contentTypeSchema>
 </file>
 
-<file path=customXml/item2.xml><?xml version="1.0" encoding="utf-8"?>
-<p:properties xmlns:p="http://schemas.microsoft.com/office/2006/metadata/properties" xmlns:xsi="http://www.w3.org/2001/XMLSchema-instance" xmlns:pc="http://schemas.microsoft.com/office/infopath/2007/PartnerControls">
-  <documentManagement>
-    <SharedWithUsers xmlns="a156e92d-423a-4625-9818-f5e87239af8a">
-      <UserInfo>
-        <DisplayName/>
-        <AccountId xsi:nil="true"/>
-        <AccountType/>
-      </UserInfo>
-    </SharedWithUsers>
-    <lcf76f155ced4ddcb4097134ff3c332f xmlns="a60d0634-94da-4e6e-b36f-66eaaf0b6f4e">
-      <Terms xmlns="http://schemas.microsoft.com/office/infopath/2007/PartnerControls"/>
-    </lcf76f155ced4ddcb4097134ff3c332f>
-  </documentManagement>
-</p:properties>
+<file path=customXml/itemProps1.xml><?xml version="1.0" encoding="utf-8"?>
+<ds:datastoreItem xmlns:ds="http://schemas.openxmlformats.org/officeDocument/2006/customXml" ds:itemID="{CEAD825D-2413-46BA-BB1F-DCE637B19B0C}">
+  <ds:schemaRefs>
+    <ds:schemaRef ds:uri="http://schemas.microsoft.com/sharepoint/v3/contenttype/forms"/>
+  </ds:schemaRefs>
+</ds:datastoreItem>
 </file>
 
-<file path=customXml/item3.xml><?xml version="1.0" encoding="utf-8"?>
-<?mso-contentType ?>
-<FormTemplates xmlns="http://schemas.microsoft.com/sharepoint/v3/contenttype/forms">
-  <Display>DocumentLibraryForm</Display>
-  <Edit>DocumentLibraryForm</Edit>
-  <New>DocumentLibraryForm</New>
-</FormTemplates>
+<file path=customXml/itemProps2.xml><?xml version="1.0" encoding="utf-8"?>
+<ds:datastoreItem xmlns:ds="http://schemas.openxmlformats.org/officeDocument/2006/customXml" ds:itemID="{E4B4D352-B35B-4B3A-95D2-902933709BD2}">
+  <ds:schemaRefs>
+    <ds:schemaRef ds:uri="http://schemas.microsoft.com/office/2006/metadata/properties"/>
+    <ds:schemaRef ds:uri="http://schemas.microsoft.com/office/infopath/2007/PartnerControls"/>
+    <ds:schemaRef ds:uri="a156e92d-423a-4625-9818-f5e87239af8a"/>
+    <ds:schemaRef ds:uri="a60d0634-94da-4e6e-b36f-66eaaf0b6f4e"/>
+  </ds:schemaRefs>
+</ds:datastoreItem>
 </file>
 
-<file path=customXml/itemProps1.xml><?xml version="1.0" encoding="utf-8"?>
+<file path=customXml/itemProps3.xml><?xml version="1.0" encoding="utf-8"?>
 <ds:datastoreItem xmlns:ds="http://schemas.openxmlformats.org/officeDocument/2006/customXml" ds:itemID="{5C451799-F9B0-43E0-ABE9-80ABBAA59FE8}">
   <ds:schemaRefs>
     <ds:schemaRef ds:uri="http://schemas.microsoft.com/office/2006/metadata/contentType"/>
@@ -16728,23 +18343,4 @@
     <ds:schemaRef ds:uri="http://schemas.microsoft.com/internal/obd"/>
   </ds:schemaRefs>
 </ds:datastoreItem>
-</file>
-
-<file path=customXml/itemProps2.xml><?xml version="1.0" encoding="utf-8"?>
-<ds:datastoreItem xmlns:ds="http://schemas.openxmlformats.org/officeDocument/2006/customXml" ds:itemID="{E4B4D352-B35B-4B3A-95D2-902933709BD2}">
-  <ds:schemaRefs>
-    <ds:schemaRef ds:uri="http://schemas.microsoft.com/office/2006/metadata/properties"/>
-    <ds:schemaRef ds:uri="http://schemas.microsoft.com/office/infopath/2007/PartnerControls"/>
-    <ds:schemaRef ds:uri="a156e92d-423a-4625-9818-f5e87239af8a"/>
-    <ds:schemaRef ds:uri="a60d0634-94da-4e6e-b36f-66eaaf0b6f4e"/>
-  </ds:schemaRefs>
-</ds:datastoreItem>
-</file>
-
-<file path=customXml/itemProps3.xml><?xml version="1.0" encoding="utf-8"?>
-<ds:datastoreItem xmlns:ds="http://schemas.openxmlformats.org/officeDocument/2006/customXml" ds:itemID="{CEAD825D-2413-46BA-BB1F-DCE637B19B0C}">
-  <ds:schemaRefs>
-    <ds:schemaRef ds:uri="http://schemas.microsoft.com/sharepoint/v3/contenttype/forms"/>
-  </ds:schemaRefs>
-</ds:datastoreItem>
 </file>